--- a/[2] 구현/C++/TransCompiler_for_beginner_C++_UseCase_Statement.docx
+++ b/[2] 구현/C++/TransCompiler_for_beginner_C++_UseCase_Statement.docx
@@ -53,6 +53,12 @@
             <w:pPr>
               <w:jc w:val="left"/>
             </w:pPr>
+            <w:r>
+              <w:rPr>
+                <w:rFonts w:hint="eastAsia"/>
+              </w:rPr>
+              <w:t>코드 분리</w:t>
+            </w:r>
           </w:p>
         </w:tc>
         <w:tc>
@@ -63,9 +69,6 @@
           <w:p>
             <w:pPr>
               <w:jc w:val="center"/>
-              <w:rPr>
-                <w:rFonts w:hint="eastAsia"/>
-              </w:rPr>
             </w:pPr>
             <w:r>
               <w:rPr>
@@ -87,6 +90,13 @@
             <w:pPr>
               <w:jc w:val="left"/>
             </w:pPr>
+            <w:r>
+              <w:rPr>
+                <w:rFonts w:hint="eastAsia"/>
+                <w:kern w:val="0"/>
+              </w:rPr>
+              <w:t>UC-01</w:t>
+            </w:r>
           </w:p>
         </w:tc>
       </w:tr>
@@ -119,7 +129,19 @@
           <w:p>
             <w:pPr>
               <w:jc w:val="left"/>
-            </w:pPr>
+              <w:rPr>
+                <w:rFonts w:hint="eastAsia"/>
+              </w:rPr>
+            </w:pPr>
+            <w:r>
+              <w:rPr>
+                <w:rFonts w:hint="eastAsia"/>
+              </w:rPr>
+              <w:t>H</w:t>
+            </w:r>
+            <w:r>
+              <w:t>igh</w:t>
+            </w:r>
           </w:p>
         </w:tc>
         <w:tc>
@@ -151,6 +173,26 @@
             <w:pPr>
               <w:jc w:val="left"/>
             </w:pPr>
+            <w:r>
+              <w:rPr>
+                <w:rFonts w:hint="eastAsia"/>
+                <w:kern w:val="0"/>
+              </w:rPr>
+              <w:t>2022100</w:t>
+            </w:r>
+            <w:r>
+              <w:rPr>
+                <w:kern w:val="0"/>
+              </w:rPr>
+              <w:t>7</w:t>
+            </w:r>
+            <w:r>
+              <w:rPr>
+                <w:rFonts w:hint="eastAsia"/>
+                <w:kern w:val="0"/>
+              </w:rPr>
+              <w:t>0001A</w:t>
+            </w:r>
           </w:p>
         </w:tc>
       </w:tr>
@@ -185,6 +227,12 @@
             <w:pPr>
               <w:jc w:val="left"/>
             </w:pPr>
+            <w:r>
+              <w:rPr>
+                <w:rFonts w:hint="eastAsia"/>
+              </w:rPr>
+              <w:t>프론트 작업 왼쪽에서 받아온 소스코드를 의미별로 분리합니다.</w:t>
+            </w:r>
           </w:p>
         </w:tc>
       </w:tr>
@@ -200,9 +248,6 @@
           <w:p>
             <w:pPr>
               <w:jc w:val="center"/>
-              <w:rPr>
-                <w:rFonts w:hint="eastAsia"/>
-              </w:rPr>
             </w:pPr>
             <w:r>
               <w:rPr>
@@ -228,6 +273,9 @@
             <w:pPr>
               <w:jc w:val="left"/>
             </w:pPr>
+            <w:r>
+              <w:t>C++</w:t>
+            </w:r>
           </w:p>
         </w:tc>
       </w:tr>
@@ -261,7 +309,16 @@
           <w:p>
             <w:pPr>
               <w:jc w:val="left"/>
-            </w:pPr>
+              <w:rPr>
+                <w:rFonts w:hint="eastAsia"/>
+              </w:rPr>
+            </w:pPr>
+            <w:r>
+              <w:rPr>
+                <w:rFonts w:hint="eastAsia"/>
+              </w:rPr>
+              <w:t>소스코드 입력</w:t>
+            </w:r>
           </w:p>
         </w:tc>
       </w:tr>
@@ -296,6 +353,13 @@
             <w:pPr>
               <w:jc w:val="left"/>
             </w:pPr>
+            <w:r>
+              <w:rPr>
+                <w:rFonts w:hint="eastAsia"/>
+                <w:kern w:val="0"/>
+              </w:rPr>
+              <w:t>구성요소를 다른 스크립트로 연동시켜야 합니다.</w:t>
+            </w:r>
           </w:p>
         </w:tc>
       </w:tr>
@@ -330,6 +394,33 @@
             <w:pPr>
               <w:jc w:val="left"/>
             </w:pPr>
+            <w:r>
+              <w:rPr>
+                <w:rFonts w:hint="eastAsia"/>
+              </w:rPr>
+              <w:t>1. 사용자가 코드를 입력하고 선택된 언어가 C</w:t>
+            </w:r>
+            <w:r>
+              <w:t>++</w:t>
+            </w:r>
+            <w:r>
+              <w:rPr>
+                <w:rFonts w:hint="eastAsia"/>
+              </w:rPr>
+              <w:t xml:space="preserve"> 이어야 합니다.</w:t>
+            </w:r>
+          </w:p>
+          <w:p>
+            <w:pPr>
+              <w:jc w:val="left"/>
+            </w:pPr>
+            <w:r>
+              <w:rPr>
+                <w:rFonts w:hint="eastAsia"/>
+                <w:kern w:val="0"/>
+              </w:rPr>
+              <w:t>2. 해당 코드들을 정의된 구성요소로 구분하여 분류합니다.</w:t>
+            </w:r>
           </w:p>
         </w:tc>
       </w:tr>
@@ -364,6 +455,73 @@
             <w:pPr>
               <w:jc w:val="left"/>
             </w:pPr>
+            <w:r>
+              <w:rPr>
+                <w:rFonts w:hint="eastAsia"/>
+              </w:rPr>
+              <w:t>1</w:t>
+            </w:r>
+            <w:r>
+              <w:t>.</w:t>
+            </w:r>
+            <w:r>
+              <w:rPr>
+                <w:rFonts w:hint="eastAsia"/>
+              </w:rPr>
+              <w:t>미리 o</w:t>
+            </w:r>
+            <w:r>
+              <w:t>nline compiler</w:t>
+            </w:r>
+            <w:r>
+              <w:rPr>
+                <w:rFonts w:hint="eastAsia"/>
+              </w:rPr>
+              <w:t xml:space="preserve">나 내장된 </w:t>
+            </w:r>
+            <w:proofErr w:type="spellStart"/>
+            <w:r>
+              <w:t>gcc</w:t>
+            </w:r>
+            <w:proofErr w:type="spellEnd"/>
+            <w:r>
+              <w:rPr>
+                <w:rFonts w:hint="eastAsia"/>
+              </w:rPr>
+              <w:t>로 c</w:t>
+            </w:r>
+            <w:r>
+              <w:t>ompile</w:t>
+            </w:r>
+            <w:r>
+              <w:rPr>
+                <w:rFonts w:hint="eastAsia"/>
+              </w:rPr>
+              <w:t>하여 오류 검사</w:t>
+            </w:r>
+          </w:p>
+          <w:p>
+            <w:pPr>
+              <w:jc w:val="left"/>
+              <w:rPr>
+                <w:rFonts w:hint="eastAsia"/>
+              </w:rPr>
+            </w:pPr>
+            <w:r>
+              <w:rPr>
+                <w:rFonts w:hint="eastAsia"/>
+              </w:rPr>
+              <w:t>-</w:t>
+            </w:r>
+            <w:r>
+              <w:t>&gt;</w:t>
+            </w:r>
+            <w:r>
+              <w:rPr>
+                <w:rFonts w:hint="eastAsia"/>
+              </w:rPr>
+              <w:t>예외처리 1</w:t>
+            </w:r>
           </w:p>
         </w:tc>
       </w:tr>
@@ -398,6 +556,21 @@
             <w:pPr>
               <w:jc w:val="left"/>
             </w:pPr>
+            <w:r>
+              <w:rPr>
+                <w:rFonts w:hint="eastAsia"/>
+              </w:rPr>
+              <w:t xml:space="preserve">예외처리 </w:t>
+            </w:r>
+            <w:r>
+              <w:t xml:space="preserve">1: </w:t>
+            </w:r>
+            <w:r>
+              <w:rPr>
+                <w:rFonts w:hint="eastAsia"/>
+              </w:rPr>
+              <w:t>오류 프론트로 전송</w:t>
+            </w:r>
           </w:p>
         </w:tc>
       </w:tr>
@@ -431,7 +604,2524 @@
           <w:p>
             <w:pPr>
               <w:jc w:val="left"/>
-            </w:pPr>
+              <w:rPr>
+                <w:rFonts w:hint="eastAsia"/>
+              </w:rPr>
+            </w:pPr>
+            <w:r>
+              <w:rPr>
+                <w:rFonts w:hint="eastAsia"/>
+              </w:rPr>
+              <w:t>-</w:t>
+            </w:r>
+          </w:p>
+        </w:tc>
+      </w:tr>
+    </w:tbl>
+    <w:p/>
+    <w:tbl>
+      <w:tblPr>
+        <w:tblStyle w:val="a3"/>
+        <w:tblW w:w="0" w:type="auto"/>
+        <w:tblLook w:val="0600" w:firstRow="0" w:lastRow="0" w:firstColumn="0" w:lastColumn="0" w:noHBand="1" w:noVBand="1"/>
+      </w:tblPr>
+      <w:tblGrid>
+        <w:gridCol w:w="1555"/>
+        <w:gridCol w:w="2953"/>
+        <w:gridCol w:w="1441"/>
+        <w:gridCol w:w="3067"/>
+      </w:tblGrid>
+      <w:tr>
+        <w:trPr>
+          <w:trHeight w:val="594"/>
+        </w:trPr>
+        <w:tc>
+          <w:tcPr>
+            <w:tcW w:w="1555" w:type="dxa"/>
+            <w:vAlign w:val="center"/>
+          </w:tcPr>
+          <w:p>
+            <w:pPr>
+              <w:jc w:val="center"/>
+            </w:pPr>
+            <w:r>
+              <w:rPr>
+                <w:rFonts w:hint="eastAsia"/>
+              </w:rPr>
+              <w:lastRenderedPageBreak/>
+              <w:t>U</w:t>
+            </w:r>
+            <w:r>
+              <w:t>SECASE</w:t>
+            </w:r>
+            <w:r>
+              <w:rPr>
+                <w:rFonts w:hint="eastAsia"/>
+              </w:rPr>
+              <w:t>명</w:t>
+            </w:r>
+          </w:p>
+        </w:tc>
+        <w:tc>
+          <w:tcPr>
+            <w:tcW w:w="2953" w:type="dxa"/>
+            <w:vAlign w:val="center"/>
+          </w:tcPr>
+          <w:p>
+            <w:pPr>
+              <w:jc w:val="left"/>
+              <w:rPr>
+                <w:rFonts w:hint="eastAsia"/>
+              </w:rPr>
+            </w:pPr>
+            <w:r>
+              <w:rPr>
+                <w:rFonts w:hint="eastAsia"/>
+              </w:rPr>
+              <w:t>의미 분석</w:t>
+            </w:r>
+          </w:p>
+        </w:tc>
+        <w:tc>
+          <w:tcPr>
+            <w:tcW w:w="1441" w:type="dxa"/>
+            <w:vAlign w:val="center"/>
+          </w:tcPr>
+          <w:p>
+            <w:pPr>
+              <w:jc w:val="center"/>
+            </w:pPr>
+            <w:r>
+              <w:rPr>
+                <w:rFonts w:hint="eastAsia"/>
+              </w:rPr>
+              <w:t>U</w:t>
+            </w:r>
+            <w:r>
+              <w:t>SECASE ID</w:t>
+            </w:r>
+          </w:p>
+        </w:tc>
+        <w:tc>
+          <w:tcPr>
+            <w:tcW w:w="3067" w:type="dxa"/>
+            <w:vAlign w:val="center"/>
+          </w:tcPr>
+          <w:p>
+            <w:pPr>
+              <w:jc w:val="left"/>
+            </w:pPr>
+            <w:r>
+              <w:rPr>
+                <w:rFonts w:hint="eastAsia"/>
+                <w:kern w:val="0"/>
+              </w:rPr>
+              <w:t>UC-0</w:t>
+            </w:r>
+            <w:r>
+              <w:rPr>
+                <w:kern w:val="0"/>
+              </w:rPr>
+              <w:t>2</w:t>
+            </w:r>
+          </w:p>
+        </w:tc>
+      </w:tr>
+      <w:tr>
+        <w:trPr>
+          <w:trHeight w:val="560"/>
+        </w:trPr>
+        <w:tc>
+          <w:tcPr>
+            <w:tcW w:w="1555" w:type="dxa"/>
+            <w:vAlign w:val="center"/>
+          </w:tcPr>
+          <w:p>
+            <w:pPr>
+              <w:jc w:val="center"/>
+            </w:pPr>
+            <w:r>
+              <w:rPr>
+                <w:rFonts w:hint="eastAsia"/>
+              </w:rPr>
+              <w:t>우선순위</w:t>
+            </w:r>
+          </w:p>
+        </w:tc>
+        <w:tc>
+          <w:tcPr>
+            <w:tcW w:w="2953" w:type="dxa"/>
+            <w:vAlign w:val="center"/>
+          </w:tcPr>
+          <w:p>
+            <w:pPr>
+              <w:jc w:val="left"/>
+              <w:rPr>
+                <w:rFonts w:hint="eastAsia"/>
+              </w:rPr>
+            </w:pPr>
+            <w:r>
+              <w:rPr>
+                <w:rFonts w:hint="eastAsia"/>
+              </w:rPr>
+              <w:t>H</w:t>
+            </w:r>
+            <w:r>
+              <w:t>igh</w:t>
+            </w:r>
+          </w:p>
+        </w:tc>
+        <w:tc>
+          <w:tcPr>
+            <w:tcW w:w="1441" w:type="dxa"/>
+            <w:vAlign w:val="center"/>
+          </w:tcPr>
+          <w:p>
+            <w:pPr>
+              <w:jc w:val="center"/>
+            </w:pPr>
+            <w:r>
+              <w:rPr>
+                <w:rFonts w:hint="eastAsia"/>
+              </w:rPr>
+              <w:t xml:space="preserve">요구사항 </w:t>
+            </w:r>
+            <w:r>
+              <w:t>ID</w:t>
+            </w:r>
+          </w:p>
+        </w:tc>
+        <w:tc>
+          <w:tcPr>
+            <w:tcW w:w="3067" w:type="dxa"/>
+            <w:vAlign w:val="center"/>
+          </w:tcPr>
+          <w:p>
+            <w:pPr>
+              <w:jc w:val="left"/>
+            </w:pPr>
+            <w:r>
+              <w:rPr>
+                <w:rFonts w:hint="eastAsia"/>
+                <w:kern w:val="0"/>
+              </w:rPr>
+              <w:t>2022100</w:t>
+            </w:r>
+            <w:r>
+              <w:rPr>
+                <w:kern w:val="0"/>
+              </w:rPr>
+              <w:t>7</w:t>
+            </w:r>
+            <w:r>
+              <w:rPr>
+                <w:rFonts w:hint="eastAsia"/>
+                <w:kern w:val="0"/>
+              </w:rPr>
+              <w:t>0001A</w:t>
+            </w:r>
+          </w:p>
+        </w:tc>
+      </w:tr>
+      <w:tr>
+        <w:trPr>
+          <w:trHeight w:val="1263"/>
+        </w:trPr>
+        <w:tc>
+          <w:tcPr>
+            <w:tcW w:w="1555" w:type="dxa"/>
+            <w:vAlign w:val="center"/>
+          </w:tcPr>
+          <w:p>
+            <w:pPr>
+              <w:jc w:val="center"/>
+            </w:pPr>
+            <w:r>
+              <w:rPr>
+                <w:rFonts w:hint="eastAsia"/>
+              </w:rPr>
+              <w:t>개요</w:t>
+            </w:r>
+          </w:p>
+        </w:tc>
+        <w:tc>
+          <w:tcPr>
+            <w:tcW w:w="7461" w:type="dxa"/>
+            <w:gridSpan w:val="3"/>
+            <w:vAlign w:val="center"/>
+          </w:tcPr>
+          <w:p>
+            <w:pPr>
+              <w:jc w:val="left"/>
+            </w:pPr>
+            <w:r>
+              <w:rPr>
+                <w:rFonts w:hint="eastAsia"/>
+              </w:rPr>
+              <w:t>분리된 코드의 의미를 분석.</w:t>
+            </w:r>
+          </w:p>
+        </w:tc>
+      </w:tr>
+      <w:tr>
+        <w:trPr>
+          <w:trHeight w:val="1265"/>
+        </w:trPr>
+        <w:tc>
+          <w:tcPr>
+            <w:tcW w:w="1555" w:type="dxa"/>
+            <w:vAlign w:val="center"/>
+          </w:tcPr>
+          <w:p>
+            <w:pPr>
+              <w:jc w:val="center"/>
+            </w:pPr>
+            <w:r>
+              <w:rPr>
+                <w:rFonts w:hint="eastAsia"/>
+              </w:rPr>
+              <w:t>관련분야</w:t>
+            </w:r>
+          </w:p>
+        </w:tc>
+        <w:tc>
+          <w:tcPr>
+            <w:tcW w:w="7461" w:type="dxa"/>
+            <w:gridSpan w:val="3"/>
+            <w:vAlign w:val="center"/>
+          </w:tcPr>
+          <w:p>
+            <w:pPr>
+              <w:jc w:val="left"/>
+            </w:pPr>
+            <w:r>
+              <w:rPr>
+                <w:rFonts w:hint="eastAsia"/>
+              </w:rPr>
+              <w:t>c</w:t>
+            </w:r>
+            <w:r>
+              <w:t>ompiler</w:t>
+            </w:r>
+          </w:p>
+        </w:tc>
+      </w:tr>
+      <w:tr>
+        <w:trPr>
+          <w:trHeight w:val="1270"/>
+        </w:trPr>
+        <w:tc>
+          <w:tcPr>
+            <w:tcW w:w="1555" w:type="dxa"/>
+            <w:vAlign w:val="center"/>
+          </w:tcPr>
+          <w:p>
+            <w:pPr>
+              <w:jc w:val="center"/>
+            </w:pPr>
+            <w:r>
+              <w:rPr>
+                <w:rFonts w:hint="eastAsia"/>
+              </w:rPr>
+              <w:t>선행조건</w:t>
+            </w:r>
+          </w:p>
+        </w:tc>
+        <w:tc>
+          <w:tcPr>
+            <w:tcW w:w="7461" w:type="dxa"/>
+            <w:gridSpan w:val="3"/>
+            <w:vAlign w:val="center"/>
+          </w:tcPr>
+          <w:p>
+            <w:pPr>
+              <w:jc w:val="left"/>
+              <w:rPr>
+                <w:rFonts w:hint="eastAsia"/>
+              </w:rPr>
+            </w:pPr>
+            <w:r>
+              <w:rPr>
+                <w:rFonts w:hint="eastAsia"/>
+              </w:rPr>
+              <w:t>소스코드 입력</w:t>
+            </w:r>
+            <w:r>
+              <w:rPr>
+                <w:rFonts w:hint="eastAsia"/>
+              </w:rPr>
+              <w:t>,</w:t>
+            </w:r>
+            <w:r>
+              <w:t xml:space="preserve"> UC-01</w:t>
+            </w:r>
+          </w:p>
+        </w:tc>
+      </w:tr>
+      <w:tr>
+        <w:trPr>
+          <w:trHeight w:val="1402"/>
+        </w:trPr>
+        <w:tc>
+          <w:tcPr>
+            <w:tcW w:w="1555" w:type="dxa"/>
+            <w:vAlign w:val="center"/>
+          </w:tcPr>
+          <w:p>
+            <w:pPr>
+              <w:jc w:val="center"/>
+            </w:pPr>
+            <w:r>
+              <w:rPr>
+                <w:rFonts w:hint="eastAsia"/>
+              </w:rPr>
+              <w:t>후행조건</w:t>
+            </w:r>
+          </w:p>
+        </w:tc>
+        <w:tc>
+          <w:tcPr>
+            <w:tcW w:w="7461" w:type="dxa"/>
+            <w:gridSpan w:val="3"/>
+            <w:vAlign w:val="center"/>
+          </w:tcPr>
+          <w:p>
+            <w:pPr>
+              <w:jc w:val="left"/>
+            </w:pPr>
+            <w:r>
+              <w:rPr>
+                <w:rFonts w:hint="eastAsia"/>
+                <w:kern w:val="0"/>
+              </w:rPr>
+              <w:t>구성요소를 다른 스크립트로 연동시켜야 합니다.</w:t>
+            </w:r>
+          </w:p>
+        </w:tc>
+      </w:tr>
+      <w:tr>
+        <w:trPr>
+          <w:trHeight w:val="1832"/>
+        </w:trPr>
+        <w:tc>
+          <w:tcPr>
+            <w:tcW w:w="1555" w:type="dxa"/>
+            <w:vAlign w:val="center"/>
+          </w:tcPr>
+          <w:p>
+            <w:pPr>
+              <w:jc w:val="center"/>
+            </w:pPr>
+            <w:r>
+              <w:rPr>
+                <w:rFonts w:hint="eastAsia"/>
+              </w:rPr>
+              <w:t>이벤트흐름</w:t>
+            </w:r>
+          </w:p>
+        </w:tc>
+        <w:tc>
+          <w:tcPr>
+            <w:tcW w:w="7461" w:type="dxa"/>
+            <w:gridSpan w:val="3"/>
+            <w:vAlign w:val="center"/>
+          </w:tcPr>
+          <w:p>
+            <w:pPr>
+              <w:jc w:val="left"/>
+            </w:pPr>
+            <w:r>
+              <w:rPr>
+                <w:rFonts w:hint="eastAsia"/>
+              </w:rPr>
+              <w:t>1. 사용자가 코드를 입력하고 선택된 언어가 C</w:t>
+            </w:r>
+            <w:r>
+              <w:t>++</w:t>
+            </w:r>
+            <w:r>
+              <w:rPr>
+                <w:rFonts w:hint="eastAsia"/>
+              </w:rPr>
+              <w:t xml:space="preserve"> 이어야 합니다.</w:t>
+            </w:r>
+          </w:p>
+          <w:p>
+            <w:pPr>
+              <w:jc w:val="left"/>
+            </w:pPr>
+            <w:r>
+              <w:rPr>
+                <w:rFonts w:hint="eastAsia"/>
+                <w:kern w:val="0"/>
+              </w:rPr>
+              <w:t xml:space="preserve">2. </w:t>
+            </w:r>
+            <w:r>
+              <w:rPr>
+                <w:rFonts w:hint="eastAsia"/>
+                <w:kern w:val="0"/>
+              </w:rPr>
+              <w:t>분리된 코드의 의미를 분석합니다.</w:t>
+            </w:r>
+          </w:p>
+        </w:tc>
+      </w:tr>
+      <w:tr>
+        <w:trPr>
+          <w:trHeight w:val="2254"/>
+        </w:trPr>
+        <w:tc>
+          <w:tcPr>
+            <w:tcW w:w="1555" w:type="dxa"/>
+            <w:vAlign w:val="center"/>
+          </w:tcPr>
+          <w:p>
+            <w:pPr>
+              <w:jc w:val="center"/>
+            </w:pPr>
+            <w:r>
+              <w:rPr>
+                <w:rFonts w:hint="eastAsia"/>
+              </w:rPr>
+              <w:t>대안흐름</w:t>
+            </w:r>
+          </w:p>
+        </w:tc>
+        <w:tc>
+          <w:tcPr>
+            <w:tcW w:w="7461" w:type="dxa"/>
+            <w:gridSpan w:val="3"/>
+            <w:vAlign w:val="center"/>
+          </w:tcPr>
+          <w:p>
+            <w:pPr>
+              <w:jc w:val="left"/>
+              <w:rPr>
+                <w:rFonts w:hint="eastAsia"/>
+              </w:rPr>
+            </w:pPr>
+            <w:r>
+              <w:rPr>
+                <w:rFonts w:hint="eastAsia"/>
+              </w:rPr>
+              <w:t>-</w:t>
+            </w:r>
+          </w:p>
+        </w:tc>
+      </w:tr>
+      <w:tr>
+        <w:trPr>
+          <w:trHeight w:val="1418"/>
+        </w:trPr>
+        <w:tc>
+          <w:tcPr>
+            <w:tcW w:w="1555" w:type="dxa"/>
+            <w:vAlign w:val="center"/>
+          </w:tcPr>
+          <w:p>
+            <w:pPr>
+              <w:jc w:val="center"/>
+            </w:pPr>
+            <w:r>
+              <w:rPr>
+                <w:rFonts w:hint="eastAsia"/>
+              </w:rPr>
+              <w:t>예외처리</w:t>
+            </w:r>
+          </w:p>
+        </w:tc>
+        <w:tc>
+          <w:tcPr>
+            <w:tcW w:w="7461" w:type="dxa"/>
+            <w:gridSpan w:val="3"/>
+            <w:vAlign w:val="center"/>
+          </w:tcPr>
+          <w:p>
+            <w:pPr>
+              <w:jc w:val="left"/>
+              <w:rPr>
+                <w:rFonts w:hint="eastAsia"/>
+              </w:rPr>
+            </w:pPr>
+            <w:r>
+              <w:rPr>
+                <w:rFonts w:hint="eastAsia"/>
+              </w:rPr>
+              <w:t>-</w:t>
+            </w:r>
+          </w:p>
+        </w:tc>
+      </w:tr>
+      <w:tr>
+        <w:trPr>
+          <w:trHeight w:val="1121"/>
+        </w:trPr>
+        <w:tc>
+          <w:tcPr>
+            <w:tcW w:w="1555" w:type="dxa"/>
+            <w:vAlign w:val="center"/>
+          </w:tcPr>
+          <w:p>
+            <w:pPr>
+              <w:jc w:val="center"/>
+            </w:pPr>
+            <w:r>
+              <w:rPr>
+                <w:rFonts w:hint="eastAsia"/>
+              </w:rPr>
+              <w:t>기타 요구사항</w:t>
+            </w:r>
+          </w:p>
+        </w:tc>
+        <w:tc>
+          <w:tcPr>
+            <w:tcW w:w="7461" w:type="dxa"/>
+            <w:gridSpan w:val="3"/>
+            <w:vAlign w:val="center"/>
+          </w:tcPr>
+          <w:p>
+            <w:pPr>
+              <w:jc w:val="left"/>
+              <w:rPr>
+                <w:rFonts w:hint="eastAsia"/>
+              </w:rPr>
+            </w:pPr>
+            <w:r>
+              <w:rPr>
+                <w:rFonts w:hint="eastAsia"/>
+              </w:rPr>
+              <w:t>-</w:t>
+            </w:r>
+          </w:p>
+        </w:tc>
+      </w:tr>
+    </w:tbl>
+    <w:p/>
+    <w:tbl>
+      <w:tblPr>
+        <w:tblStyle w:val="a3"/>
+        <w:tblW w:w="0" w:type="auto"/>
+        <w:tblLook w:val="0600" w:firstRow="0" w:lastRow="0" w:firstColumn="0" w:lastColumn="0" w:noHBand="1" w:noVBand="1"/>
+      </w:tblPr>
+      <w:tblGrid>
+        <w:gridCol w:w="1555"/>
+        <w:gridCol w:w="2953"/>
+        <w:gridCol w:w="1441"/>
+        <w:gridCol w:w="3067"/>
+      </w:tblGrid>
+      <w:tr>
+        <w:trPr>
+          <w:trHeight w:val="594"/>
+        </w:trPr>
+        <w:tc>
+          <w:tcPr>
+            <w:tcW w:w="1555" w:type="dxa"/>
+            <w:vAlign w:val="center"/>
+          </w:tcPr>
+          <w:p>
+            <w:pPr>
+              <w:jc w:val="center"/>
+            </w:pPr>
+            <w:r>
+              <w:rPr>
+                <w:rFonts w:hint="eastAsia"/>
+              </w:rPr>
+              <w:lastRenderedPageBreak/>
+              <w:t>U</w:t>
+            </w:r>
+            <w:r>
+              <w:t>SECASE</w:t>
+            </w:r>
+            <w:r>
+              <w:rPr>
+                <w:rFonts w:hint="eastAsia"/>
+              </w:rPr>
+              <w:t>명</w:t>
+            </w:r>
+          </w:p>
+        </w:tc>
+        <w:tc>
+          <w:tcPr>
+            <w:tcW w:w="2953" w:type="dxa"/>
+            <w:vAlign w:val="center"/>
+          </w:tcPr>
+          <w:p>
+            <w:pPr>
+              <w:jc w:val="left"/>
+            </w:pPr>
+            <w:r>
+              <w:rPr>
+                <w:rFonts w:hint="eastAsia"/>
+              </w:rPr>
+              <w:t xml:space="preserve">코드 </w:t>
+            </w:r>
+            <w:r>
+              <w:rPr>
+                <w:rFonts w:hint="eastAsia"/>
+              </w:rPr>
+              <w:t>취합</w:t>
+            </w:r>
+          </w:p>
+        </w:tc>
+        <w:tc>
+          <w:tcPr>
+            <w:tcW w:w="1441" w:type="dxa"/>
+            <w:vAlign w:val="center"/>
+          </w:tcPr>
+          <w:p>
+            <w:pPr>
+              <w:jc w:val="center"/>
+            </w:pPr>
+            <w:r>
+              <w:rPr>
+                <w:rFonts w:hint="eastAsia"/>
+              </w:rPr>
+              <w:t>U</w:t>
+            </w:r>
+            <w:r>
+              <w:t>SECASE ID</w:t>
+            </w:r>
+          </w:p>
+        </w:tc>
+        <w:tc>
+          <w:tcPr>
+            <w:tcW w:w="3067" w:type="dxa"/>
+            <w:vAlign w:val="center"/>
+          </w:tcPr>
+          <w:p>
+            <w:pPr>
+              <w:jc w:val="left"/>
+            </w:pPr>
+            <w:r>
+              <w:rPr>
+                <w:rFonts w:hint="eastAsia"/>
+                <w:kern w:val="0"/>
+              </w:rPr>
+              <w:t>UC-0</w:t>
+            </w:r>
+            <w:r>
+              <w:rPr>
+                <w:kern w:val="0"/>
+              </w:rPr>
+              <w:t>3</w:t>
+            </w:r>
+          </w:p>
+        </w:tc>
+      </w:tr>
+      <w:tr>
+        <w:trPr>
+          <w:trHeight w:val="560"/>
+        </w:trPr>
+        <w:tc>
+          <w:tcPr>
+            <w:tcW w:w="1555" w:type="dxa"/>
+            <w:vAlign w:val="center"/>
+          </w:tcPr>
+          <w:p>
+            <w:pPr>
+              <w:jc w:val="center"/>
+            </w:pPr>
+            <w:r>
+              <w:rPr>
+                <w:rFonts w:hint="eastAsia"/>
+              </w:rPr>
+              <w:t>우선순위</w:t>
+            </w:r>
+          </w:p>
+        </w:tc>
+        <w:tc>
+          <w:tcPr>
+            <w:tcW w:w="2953" w:type="dxa"/>
+            <w:vAlign w:val="center"/>
+          </w:tcPr>
+          <w:p>
+            <w:pPr>
+              <w:jc w:val="left"/>
+              <w:rPr>
+                <w:rFonts w:hint="eastAsia"/>
+              </w:rPr>
+            </w:pPr>
+            <w:r>
+              <w:rPr>
+                <w:rFonts w:hint="eastAsia"/>
+              </w:rPr>
+              <w:t>H</w:t>
+            </w:r>
+            <w:r>
+              <w:t>igh</w:t>
+            </w:r>
+          </w:p>
+        </w:tc>
+        <w:tc>
+          <w:tcPr>
+            <w:tcW w:w="1441" w:type="dxa"/>
+            <w:vAlign w:val="center"/>
+          </w:tcPr>
+          <w:p>
+            <w:pPr>
+              <w:jc w:val="center"/>
+            </w:pPr>
+            <w:r>
+              <w:rPr>
+                <w:rFonts w:hint="eastAsia"/>
+              </w:rPr>
+              <w:t xml:space="preserve">요구사항 </w:t>
+            </w:r>
+            <w:r>
+              <w:t>ID</w:t>
+            </w:r>
+          </w:p>
+        </w:tc>
+        <w:tc>
+          <w:tcPr>
+            <w:tcW w:w="3067" w:type="dxa"/>
+            <w:vAlign w:val="center"/>
+          </w:tcPr>
+          <w:p>
+            <w:pPr>
+              <w:jc w:val="left"/>
+            </w:pPr>
+            <w:r>
+              <w:rPr>
+                <w:rFonts w:hint="eastAsia"/>
+                <w:kern w:val="0"/>
+              </w:rPr>
+              <w:t>2022100</w:t>
+            </w:r>
+            <w:r>
+              <w:rPr>
+                <w:kern w:val="0"/>
+              </w:rPr>
+              <w:t>7</w:t>
+            </w:r>
+            <w:r>
+              <w:rPr>
+                <w:rFonts w:hint="eastAsia"/>
+                <w:kern w:val="0"/>
+              </w:rPr>
+              <w:t>0001A</w:t>
+            </w:r>
+          </w:p>
+        </w:tc>
+      </w:tr>
+      <w:tr>
+        <w:trPr>
+          <w:trHeight w:val="1263"/>
+        </w:trPr>
+        <w:tc>
+          <w:tcPr>
+            <w:tcW w:w="1555" w:type="dxa"/>
+            <w:vAlign w:val="center"/>
+          </w:tcPr>
+          <w:p>
+            <w:pPr>
+              <w:jc w:val="center"/>
+            </w:pPr>
+            <w:r>
+              <w:rPr>
+                <w:rFonts w:hint="eastAsia"/>
+              </w:rPr>
+              <w:t>개요</w:t>
+            </w:r>
+          </w:p>
+        </w:tc>
+        <w:tc>
+          <w:tcPr>
+            <w:tcW w:w="7461" w:type="dxa"/>
+            <w:gridSpan w:val="3"/>
+            <w:vAlign w:val="center"/>
+          </w:tcPr>
+          <w:p>
+            <w:pPr>
+              <w:jc w:val="left"/>
+            </w:pPr>
+            <w:r>
+              <w:rPr>
+                <w:rFonts w:hint="eastAsia"/>
+              </w:rPr>
+              <w:t xml:space="preserve">분리된 코드를 </w:t>
+            </w:r>
+            <w:r>
+              <w:rPr>
+                <w:rFonts w:hint="eastAsia"/>
+              </w:rPr>
+              <w:t xml:space="preserve">특정 언어의 문법에 </w:t>
+            </w:r>
+            <w:proofErr w:type="spellStart"/>
+            <w:r>
+              <w:rPr>
+                <w:rFonts w:hint="eastAsia"/>
+              </w:rPr>
+              <w:t>맟추어</w:t>
+            </w:r>
+            <w:proofErr w:type="spellEnd"/>
+            <w:r>
+              <w:rPr>
+                <w:rFonts w:hint="eastAsia"/>
+              </w:rPr>
+              <w:t xml:space="preserve"> </w:t>
+            </w:r>
+            <w:r>
+              <w:rPr>
+                <w:rFonts w:hint="eastAsia"/>
+              </w:rPr>
+              <w:t>취합.</w:t>
+            </w:r>
+          </w:p>
+        </w:tc>
+      </w:tr>
+      <w:tr>
+        <w:trPr>
+          <w:trHeight w:val="1265"/>
+        </w:trPr>
+        <w:tc>
+          <w:tcPr>
+            <w:tcW w:w="1555" w:type="dxa"/>
+            <w:vAlign w:val="center"/>
+          </w:tcPr>
+          <w:p>
+            <w:pPr>
+              <w:jc w:val="center"/>
+            </w:pPr>
+            <w:r>
+              <w:rPr>
+                <w:rFonts w:hint="eastAsia"/>
+              </w:rPr>
+              <w:t>관련분야</w:t>
+            </w:r>
+          </w:p>
+        </w:tc>
+        <w:tc>
+          <w:tcPr>
+            <w:tcW w:w="7461" w:type="dxa"/>
+            <w:gridSpan w:val="3"/>
+            <w:vAlign w:val="center"/>
+          </w:tcPr>
+          <w:p>
+            <w:pPr>
+              <w:jc w:val="left"/>
+              <w:rPr>
+                <w:rFonts w:hint="eastAsia"/>
+              </w:rPr>
+            </w:pPr>
+            <w:r>
+              <w:t>C++</w:t>
+            </w:r>
+            <w:r>
+              <w:rPr>
+                <w:rFonts w:hint="eastAsia"/>
+              </w:rPr>
+              <w:t>,</w:t>
+            </w:r>
+            <w:r>
+              <w:t xml:space="preserve"> C#, </w:t>
+            </w:r>
+            <w:r>
+              <w:rPr>
+                <w:rFonts w:hint="eastAsia"/>
+              </w:rPr>
+              <w:t xml:space="preserve">변환 </w:t>
+            </w:r>
+            <w:proofErr w:type="spellStart"/>
+            <w:r>
+              <w:rPr>
+                <w:rFonts w:hint="eastAsia"/>
+              </w:rPr>
+              <w:t>하고자하는</w:t>
+            </w:r>
+            <w:proofErr w:type="spellEnd"/>
+            <w:r>
+              <w:rPr>
+                <w:rFonts w:hint="eastAsia"/>
+              </w:rPr>
+              <w:t xml:space="preserve"> 언어</w:t>
+            </w:r>
+          </w:p>
+        </w:tc>
+      </w:tr>
+      <w:tr>
+        <w:trPr>
+          <w:trHeight w:val="1270"/>
+        </w:trPr>
+        <w:tc>
+          <w:tcPr>
+            <w:tcW w:w="1555" w:type="dxa"/>
+            <w:vAlign w:val="center"/>
+          </w:tcPr>
+          <w:p>
+            <w:pPr>
+              <w:jc w:val="center"/>
+            </w:pPr>
+            <w:r>
+              <w:rPr>
+                <w:rFonts w:hint="eastAsia"/>
+              </w:rPr>
+              <w:t>선행조건</w:t>
+            </w:r>
+          </w:p>
+        </w:tc>
+        <w:tc>
+          <w:tcPr>
+            <w:tcW w:w="7461" w:type="dxa"/>
+            <w:gridSpan w:val="3"/>
+            <w:vAlign w:val="center"/>
+          </w:tcPr>
+          <w:p>
+            <w:pPr>
+              <w:jc w:val="left"/>
+              <w:rPr>
+                <w:rFonts w:hint="eastAsia"/>
+              </w:rPr>
+            </w:pPr>
+            <w:r>
+              <w:rPr>
+                <w:rFonts w:hint="eastAsia"/>
+              </w:rPr>
+              <w:t>소스코드 입력</w:t>
+            </w:r>
+            <w:r>
+              <w:rPr>
+                <w:rFonts w:hint="eastAsia"/>
+              </w:rPr>
+              <w:t>,</w:t>
+            </w:r>
+            <w:r>
+              <w:t xml:space="preserve"> </w:t>
+            </w:r>
+            <w:r>
+              <w:rPr>
+                <w:rFonts w:hint="eastAsia"/>
+              </w:rPr>
+              <w:t>U</w:t>
+            </w:r>
+            <w:r>
+              <w:t>C-02</w:t>
+            </w:r>
+          </w:p>
+        </w:tc>
+      </w:tr>
+      <w:tr>
+        <w:trPr>
+          <w:trHeight w:val="1402"/>
+        </w:trPr>
+        <w:tc>
+          <w:tcPr>
+            <w:tcW w:w="1555" w:type="dxa"/>
+            <w:vAlign w:val="center"/>
+          </w:tcPr>
+          <w:p>
+            <w:pPr>
+              <w:jc w:val="center"/>
+            </w:pPr>
+            <w:r>
+              <w:rPr>
+                <w:rFonts w:hint="eastAsia"/>
+              </w:rPr>
+              <w:t>후행조건</w:t>
+            </w:r>
+          </w:p>
+        </w:tc>
+        <w:tc>
+          <w:tcPr>
+            <w:tcW w:w="7461" w:type="dxa"/>
+            <w:gridSpan w:val="3"/>
+            <w:vAlign w:val="center"/>
+          </w:tcPr>
+          <w:p>
+            <w:pPr>
+              <w:jc w:val="left"/>
+            </w:pPr>
+            <w:r>
+              <w:rPr>
+                <w:rFonts w:hint="eastAsia"/>
+                <w:kern w:val="0"/>
+              </w:rPr>
+              <w:t>구성요소를 다른 스크립트로 연동시켜야 합니다.</w:t>
+            </w:r>
+          </w:p>
+        </w:tc>
+      </w:tr>
+      <w:tr>
+        <w:trPr>
+          <w:trHeight w:val="1832"/>
+        </w:trPr>
+        <w:tc>
+          <w:tcPr>
+            <w:tcW w:w="1555" w:type="dxa"/>
+            <w:vAlign w:val="center"/>
+          </w:tcPr>
+          <w:p>
+            <w:pPr>
+              <w:jc w:val="center"/>
+            </w:pPr>
+            <w:r>
+              <w:rPr>
+                <w:rFonts w:hint="eastAsia"/>
+              </w:rPr>
+              <w:t>이벤트흐름</w:t>
+            </w:r>
+          </w:p>
+        </w:tc>
+        <w:tc>
+          <w:tcPr>
+            <w:tcW w:w="7461" w:type="dxa"/>
+            <w:gridSpan w:val="3"/>
+            <w:vAlign w:val="center"/>
+          </w:tcPr>
+          <w:p>
+            <w:pPr>
+              <w:jc w:val="left"/>
+            </w:pPr>
+            <w:r>
+              <w:rPr>
+                <w:rFonts w:hint="eastAsia"/>
+              </w:rPr>
+              <w:t>1. 사용자가 코드를 입력하고 선택된 언어가 C</w:t>
+            </w:r>
+            <w:r>
+              <w:t>++</w:t>
+            </w:r>
+            <w:r>
+              <w:rPr>
+                <w:rFonts w:hint="eastAsia"/>
+              </w:rPr>
+              <w:t xml:space="preserve"> 이어야 합니다.</w:t>
+            </w:r>
+          </w:p>
+          <w:p>
+            <w:pPr>
+              <w:jc w:val="left"/>
+            </w:pPr>
+            <w:r>
+              <w:rPr>
+                <w:rFonts w:hint="eastAsia"/>
+                <w:kern w:val="0"/>
+              </w:rPr>
+              <w:t>2. 해당 코드들을 정의된 구성요소로 구분하여 분류합니다.</w:t>
+            </w:r>
+          </w:p>
+        </w:tc>
+      </w:tr>
+      <w:tr>
+        <w:trPr>
+          <w:trHeight w:val="2254"/>
+        </w:trPr>
+        <w:tc>
+          <w:tcPr>
+            <w:tcW w:w="1555" w:type="dxa"/>
+            <w:vAlign w:val="center"/>
+          </w:tcPr>
+          <w:p>
+            <w:pPr>
+              <w:jc w:val="center"/>
+            </w:pPr>
+            <w:r>
+              <w:rPr>
+                <w:rFonts w:hint="eastAsia"/>
+              </w:rPr>
+              <w:t>대안흐름</w:t>
+            </w:r>
+          </w:p>
+        </w:tc>
+        <w:tc>
+          <w:tcPr>
+            <w:tcW w:w="7461" w:type="dxa"/>
+            <w:gridSpan w:val="3"/>
+            <w:vAlign w:val="center"/>
+          </w:tcPr>
+          <w:p>
+            <w:pPr>
+              <w:jc w:val="left"/>
+              <w:rPr>
+                <w:rFonts w:hint="eastAsia"/>
+              </w:rPr>
+            </w:pPr>
+            <w:r>
+              <w:rPr>
+                <w:rFonts w:hint="eastAsia"/>
+              </w:rPr>
+              <w:t>-</w:t>
+            </w:r>
+          </w:p>
+        </w:tc>
+      </w:tr>
+      <w:tr>
+        <w:trPr>
+          <w:trHeight w:val="1418"/>
+        </w:trPr>
+        <w:tc>
+          <w:tcPr>
+            <w:tcW w:w="1555" w:type="dxa"/>
+            <w:vAlign w:val="center"/>
+          </w:tcPr>
+          <w:p>
+            <w:pPr>
+              <w:jc w:val="center"/>
+            </w:pPr>
+            <w:r>
+              <w:rPr>
+                <w:rFonts w:hint="eastAsia"/>
+              </w:rPr>
+              <w:t>예외처리</w:t>
+            </w:r>
+          </w:p>
+        </w:tc>
+        <w:tc>
+          <w:tcPr>
+            <w:tcW w:w="7461" w:type="dxa"/>
+            <w:gridSpan w:val="3"/>
+            <w:vAlign w:val="center"/>
+          </w:tcPr>
+          <w:p>
+            <w:pPr>
+              <w:jc w:val="left"/>
+            </w:pPr>
+            <w:r>
+              <w:rPr>
+                <w:rFonts w:hint="eastAsia"/>
+              </w:rPr>
+              <w:t>-</w:t>
+            </w:r>
+          </w:p>
+        </w:tc>
+      </w:tr>
+      <w:tr>
+        <w:trPr>
+          <w:trHeight w:val="1121"/>
+        </w:trPr>
+        <w:tc>
+          <w:tcPr>
+            <w:tcW w:w="1555" w:type="dxa"/>
+            <w:vAlign w:val="center"/>
+          </w:tcPr>
+          <w:p>
+            <w:pPr>
+              <w:jc w:val="center"/>
+            </w:pPr>
+            <w:r>
+              <w:rPr>
+                <w:rFonts w:hint="eastAsia"/>
+              </w:rPr>
+              <w:t>기타 요구사항</w:t>
+            </w:r>
+          </w:p>
+        </w:tc>
+        <w:tc>
+          <w:tcPr>
+            <w:tcW w:w="7461" w:type="dxa"/>
+            <w:gridSpan w:val="3"/>
+            <w:vAlign w:val="center"/>
+          </w:tcPr>
+          <w:p>
+            <w:pPr>
+              <w:jc w:val="left"/>
+              <w:rPr>
+                <w:rFonts w:hint="eastAsia"/>
+              </w:rPr>
+            </w:pPr>
+            <w:r>
+              <w:rPr>
+                <w:rFonts w:hint="eastAsia"/>
+              </w:rPr>
+              <w:t>-</w:t>
+            </w:r>
+          </w:p>
+        </w:tc>
+      </w:tr>
+    </w:tbl>
+    <w:p/>
+    <w:tbl>
+      <w:tblPr>
+        <w:tblStyle w:val="a3"/>
+        <w:tblW w:w="0" w:type="auto"/>
+        <w:tblLook w:val="0600" w:firstRow="0" w:lastRow="0" w:firstColumn="0" w:lastColumn="0" w:noHBand="1" w:noVBand="1"/>
+      </w:tblPr>
+      <w:tblGrid>
+        <w:gridCol w:w="1555"/>
+        <w:gridCol w:w="2953"/>
+        <w:gridCol w:w="1441"/>
+        <w:gridCol w:w="3067"/>
+      </w:tblGrid>
+      <w:tr>
+        <w:trPr>
+          <w:trHeight w:val="594"/>
+        </w:trPr>
+        <w:tc>
+          <w:tcPr>
+            <w:tcW w:w="1555" w:type="dxa"/>
+            <w:vAlign w:val="center"/>
+          </w:tcPr>
+          <w:p>
+            <w:pPr>
+              <w:jc w:val="center"/>
+            </w:pPr>
+            <w:r>
+              <w:rPr>
+                <w:rFonts w:hint="eastAsia"/>
+              </w:rPr>
+              <w:lastRenderedPageBreak/>
+              <w:t>U</w:t>
+            </w:r>
+            <w:r>
+              <w:t>SECASE</w:t>
+            </w:r>
+            <w:r>
+              <w:rPr>
+                <w:rFonts w:hint="eastAsia"/>
+              </w:rPr>
+              <w:t>명</w:t>
+            </w:r>
+          </w:p>
+        </w:tc>
+        <w:tc>
+          <w:tcPr>
+            <w:tcW w:w="2953" w:type="dxa"/>
+            <w:vAlign w:val="center"/>
+          </w:tcPr>
+          <w:p>
+            <w:pPr>
+              <w:jc w:val="left"/>
+            </w:pPr>
+            <w:r>
+              <w:rPr>
+                <w:rFonts w:hint="eastAsia"/>
+              </w:rPr>
+              <w:t>변환</w:t>
+            </w:r>
+          </w:p>
+        </w:tc>
+        <w:tc>
+          <w:tcPr>
+            <w:tcW w:w="1441" w:type="dxa"/>
+            <w:vAlign w:val="center"/>
+          </w:tcPr>
+          <w:p>
+            <w:pPr>
+              <w:jc w:val="center"/>
+            </w:pPr>
+            <w:r>
+              <w:rPr>
+                <w:rFonts w:hint="eastAsia"/>
+              </w:rPr>
+              <w:t>U</w:t>
+            </w:r>
+            <w:r>
+              <w:t>SECASE ID</w:t>
+            </w:r>
+          </w:p>
+        </w:tc>
+        <w:tc>
+          <w:tcPr>
+            <w:tcW w:w="3067" w:type="dxa"/>
+            <w:vAlign w:val="center"/>
+          </w:tcPr>
+          <w:p>
+            <w:pPr>
+              <w:jc w:val="left"/>
+            </w:pPr>
+            <w:r>
+              <w:rPr>
+                <w:rFonts w:hint="eastAsia"/>
+                <w:kern w:val="0"/>
+              </w:rPr>
+              <w:t>UC-0</w:t>
+            </w:r>
+            <w:r>
+              <w:rPr>
+                <w:kern w:val="0"/>
+              </w:rPr>
+              <w:t>4</w:t>
+            </w:r>
+          </w:p>
+        </w:tc>
+      </w:tr>
+      <w:tr>
+        <w:trPr>
+          <w:trHeight w:val="560"/>
+        </w:trPr>
+        <w:tc>
+          <w:tcPr>
+            <w:tcW w:w="1555" w:type="dxa"/>
+            <w:vAlign w:val="center"/>
+          </w:tcPr>
+          <w:p>
+            <w:pPr>
+              <w:jc w:val="center"/>
+            </w:pPr>
+            <w:r>
+              <w:rPr>
+                <w:rFonts w:hint="eastAsia"/>
+              </w:rPr>
+              <w:t>우선순위</w:t>
+            </w:r>
+          </w:p>
+        </w:tc>
+        <w:tc>
+          <w:tcPr>
+            <w:tcW w:w="2953" w:type="dxa"/>
+            <w:vAlign w:val="center"/>
+          </w:tcPr>
+          <w:p>
+            <w:pPr>
+              <w:jc w:val="left"/>
+              <w:rPr>
+                <w:rFonts w:hint="eastAsia"/>
+              </w:rPr>
+            </w:pPr>
+            <w:r>
+              <w:rPr>
+                <w:rFonts w:hint="eastAsia"/>
+              </w:rPr>
+              <w:t>H</w:t>
+            </w:r>
+            <w:r>
+              <w:t>igh</w:t>
+            </w:r>
+          </w:p>
+        </w:tc>
+        <w:tc>
+          <w:tcPr>
+            <w:tcW w:w="1441" w:type="dxa"/>
+            <w:vAlign w:val="center"/>
+          </w:tcPr>
+          <w:p>
+            <w:pPr>
+              <w:jc w:val="center"/>
+            </w:pPr>
+            <w:r>
+              <w:rPr>
+                <w:rFonts w:hint="eastAsia"/>
+              </w:rPr>
+              <w:t xml:space="preserve">요구사항 </w:t>
+            </w:r>
+            <w:r>
+              <w:t>ID</w:t>
+            </w:r>
+          </w:p>
+        </w:tc>
+        <w:tc>
+          <w:tcPr>
+            <w:tcW w:w="3067" w:type="dxa"/>
+            <w:vAlign w:val="center"/>
+          </w:tcPr>
+          <w:p>
+            <w:pPr>
+              <w:jc w:val="left"/>
+            </w:pPr>
+            <w:r>
+              <w:rPr>
+                <w:rFonts w:hint="eastAsia"/>
+                <w:kern w:val="0"/>
+              </w:rPr>
+              <w:t>2022100</w:t>
+            </w:r>
+            <w:r>
+              <w:rPr>
+                <w:kern w:val="0"/>
+              </w:rPr>
+              <w:t>7</w:t>
+            </w:r>
+            <w:r>
+              <w:rPr>
+                <w:rFonts w:hint="eastAsia"/>
+                <w:kern w:val="0"/>
+              </w:rPr>
+              <w:t>0001A</w:t>
+            </w:r>
+          </w:p>
+        </w:tc>
+      </w:tr>
+      <w:tr>
+        <w:trPr>
+          <w:trHeight w:val="1263"/>
+        </w:trPr>
+        <w:tc>
+          <w:tcPr>
+            <w:tcW w:w="1555" w:type="dxa"/>
+            <w:vAlign w:val="center"/>
+          </w:tcPr>
+          <w:p>
+            <w:pPr>
+              <w:jc w:val="center"/>
+            </w:pPr>
+            <w:r>
+              <w:rPr>
+                <w:rFonts w:hint="eastAsia"/>
+              </w:rPr>
+              <w:t>개요</w:t>
+            </w:r>
+          </w:p>
+        </w:tc>
+        <w:tc>
+          <w:tcPr>
+            <w:tcW w:w="7461" w:type="dxa"/>
+            <w:gridSpan w:val="3"/>
+            <w:vAlign w:val="center"/>
+          </w:tcPr>
+          <w:p>
+            <w:pPr>
+              <w:jc w:val="left"/>
+              <w:rPr>
+                <w:rFonts w:hint="eastAsia"/>
+              </w:rPr>
+            </w:pPr>
+            <w:r>
+              <w:rPr>
+                <w:rFonts w:hint="eastAsia"/>
+              </w:rPr>
+              <w:t>U</w:t>
+            </w:r>
+            <w:r>
+              <w:t>C-03</w:t>
+            </w:r>
+            <w:r>
+              <w:rPr>
+                <w:rFonts w:hint="eastAsia"/>
+              </w:rPr>
+              <w:t>에서 취합된 코드</w:t>
+            </w:r>
+          </w:p>
+        </w:tc>
+      </w:tr>
+      <w:tr>
+        <w:trPr>
+          <w:trHeight w:val="1265"/>
+        </w:trPr>
+        <w:tc>
+          <w:tcPr>
+            <w:tcW w:w="1555" w:type="dxa"/>
+            <w:vAlign w:val="center"/>
+          </w:tcPr>
+          <w:p>
+            <w:pPr>
+              <w:jc w:val="center"/>
+            </w:pPr>
+            <w:r>
+              <w:rPr>
+                <w:rFonts w:hint="eastAsia"/>
+              </w:rPr>
+              <w:t>관련분야</w:t>
+            </w:r>
+          </w:p>
+        </w:tc>
+        <w:tc>
+          <w:tcPr>
+            <w:tcW w:w="7461" w:type="dxa"/>
+            <w:gridSpan w:val="3"/>
+            <w:vAlign w:val="center"/>
+          </w:tcPr>
+          <w:p>
+            <w:pPr>
+              <w:jc w:val="left"/>
+            </w:pPr>
+            <w:r>
+              <w:t>C++</w:t>
+            </w:r>
+          </w:p>
+        </w:tc>
+      </w:tr>
+      <w:tr>
+        <w:trPr>
+          <w:trHeight w:val="1270"/>
+        </w:trPr>
+        <w:tc>
+          <w:tcPr>
+            <w:tcW w:w="1555" w:type="dxa"/>
+            <w:vAlign w:val="center"/>
+          </w:tcPr>
+          <w:p>
+            <w:pPr>
+              <w:jc w:val="center"/>
+            </w:pPr>
+            <w:r>
+              <w:rPr>
+                <w:rFonts w:hint="eastAsia"/>
+              </w:rPr>
+              <w:t>선행조건</w:t>
+            </w:r>
+          </w:p>
+        </w:tc>
+        <w:tc>
+          <w:tcPr>
+            <w:tcW w:w="7461" w:type="dxa"/>
+            <w:gridSpan w:val="3"/>
+            <w:vAlign w:val="center"/>
+          </w:tcPr>
+          <w:p>
+            <w:pPr>
+              <w:jc w:val="left"/>
+              <w:rPr>
+                <w:rFonts w:hint="eastAsia"/>
+              </w:rPr>
+            </w:pPr>
+            <w:r>
+              <w:rPr>
+                <w:rFonts w:hint="eastAsia"/>
+              </w:rPr>
+              <w:t>의미 분석된 소스코드</w:t>
+            </w:r>
+          </w:p>
+        </w:tc>
+      </w:tr>
+      <w:tr>
+        <w:trPr>
+          <w:trHeight w:val="1402"/>
+        </w:trPr>
+        <w:tc>
+          <w:tcPr>
+            <w:tcW w:w="1555" w:type="dxa"/>
+            <w:vAlign w:val="center"/>
+          </w:tcPr>
+          <w:p>
+            <w:pPr>
+              <w:jc w:val="center"/>
+            </w:pPr>
+            <w:r>
+              <w:rPr>
+                <w:rFonts w:hint="eastAsia"/>
+              </w:rPr>
+              <w:t>후행조건</w:t>
+            </w:r>
+          </w:p>
+        </w:tc>
+        <w:tc>
+          <w:tcPr>
+            <w:tcW w:w="7461" w:type="dxa"/>
+            <w:gridSpan w:val="3"/>
+            <w:vAlign w:val="center"/>
+          </w:tcPr>
+          <w:p>
+            <w:pPr>
+              <w:jc w:val="left"/>
+            </w:pPr>
+            <w:r>
+              <w:rPr>
+                <w:rFonts w:hint="eastAsia"/>
+                <w:kern w:val="0"/>
+              </w:rPr>
+              <w:t>구성요소를 다른 스크립트로 연동시켜야 합니다.</w:t>
+            </w:r>
+          </w:p>
+        </w:tc>
+      </w:tr>
+      <w:tr>
+        <w:trPr>
+          <w:trHeight w:val="1832"/>
+        </w:trPr>
+        <w:tc>
+          <w:tcPr>
+            <w:tcW w:w="1555" w:type="dxa"/>
+            <w:vAlign w:val="center"/>
+          </w:tcPr>
+          <w:p>
+            <w:pPr>
+              <w:jc w:val="center"/>
+            </w:pPr>
+            <w:r>
+              <w:rPr>
+                <w:rFonts w:hint="eastAsia"/>
+              </w:rPr>
+              <w:t>이벤트흐름</w:t>
+            </w:r>
+          </w:p>
+        </w:tc>
+        <w:tc>
+          <w:tcPr>
+            <w:tcW w:w="7461" w:type="dxa"/>
+            <w:gridSpan w:val="3"/>
+            <w:vAlign w:val="center"/>
+          </w:tcPr>
+          <w:p>
+            <w:pPr>
+              <w:jc w:val="left"/>
+            </w:pPr>
+            <w:r>
+              <w:rPr>
+                <w:rFonts w:hint="eastAsia"/>
+              </w:rPr>
+              <w:t>1. 사용자가 코드를 입력하고 선택된 언어가 C# 이어야 합니다.</w:t>
+            </w:r>
+          </w:p>
+          <w:p>
+            <w:pPr>
+              <w:jc w:val="left"/>
+            </w:pPr>
+            <w:r>
+              <w:rPr>
+                <w:rFonts w:hint="eastAsia"/>
+                <w:kern w:val="0"/>
+              </w:rPr>
+              <w:t>2. 해당 코드들을 정의된 구성요소로 구분하여 분류합니다.</w:t>
+            </w:r>
+          </w:p>
+        </w:tc>
+      </w:tr>
+      <w:tr>
+        <w:trPr>
+          <w:trHeight w:val="2254"/>
+        </w:trPr>
+        <w:tc>
+          <w:tcPr>
+            <w:tcW w:w="1555" w:type="dxa"/>
+            <w:vAlign w:val="center"/>
+          </w:tcPr>
+          <w:p>
+            <w:pPr>
+              <w:jc w:val="center"/>
+            </w:pPr>
+            <w:r>
+              <w:rPr>
+                <w:rFonts w:hint="eastAsia"/>
+              </w:rPr>
+              <w:t>대안흐름</w:t>
+            </w:r>
+          </w:p>
+        </w:tc>
+        <w:tc>
+          <w:tcPr>
+            <w:tcW w:w="7461" w:type="dxa"/>
+            <w:gridSpan w:val="3"/>
+            <w:vAlign w:val="center"/>
+          </w:tcPr>
+          <w:p>
+            <w:pPr>
+              <w:jc w:val="left"/>
+            </w:pPr>
+            <w:r>
+              <w:rPr>
+                <w:rFonts w:hint="eastAsia"/>
+              </w:rPr>
+              <w:t>1. 전달받은 구성요소가 구성요소 정의에 맞지 않을 경우</w:t>
+            </w:r>
+          </w:p>
+          <w:p>
+            <w:pPr>
+              <w:jc w:val="left"/>
+              <w:rPr>
+                <w:rFonts w:hint="eastAsia"/>
+              </w:rPr>
+            </w:pPr>
+            <w:r>
+              <w:rPr>
+                <w:rFonts w:hint="eastAsia"/>
+              </w:rPr>
+              <w:t xml:space="preserve">   -&gt; 예외 처리 1</w:t>
+            </w:r>
+          </w:p>
+          <w:p>
+            <w:pPr>
+              <w:jc w:val="left"/>
+              <w:rPr>
+                <w:rFonts w:hint="eastAsia"/>
+              </w:rPr>
+            </w:pPr>
+            <w:r>
+              <w:rPr>
+                <w:rFonts w:hint="eastAsia"/>
+              </w:rPr>
+              <w:t>2. 변환을 실시할 때 변환되지 않는 경우</w:t>
+            </w:r>
+          </w:p>
+          <w:p>
+            <w:pPr>
+              <w:jc w:val="left"/>
+            </w:pPr>
+            <w:r>
+              <w:rPr>
+                <w:rFonts w:hint="eastAsia"/>
+                <w:kern w:val="0"/>
+              </w:rPr>
+              <w:t xml:space="preserve">   -&gt; 예외 처리 2</w:t>
+            </w:r>
+          </w:p>
+          <w:p>
+            <w:pPr>
+              <w:jc w:val="left"/>
+              <w:rPr>
+                <w:rFonts w:hint="eastAsia"/>
+              </w:rPr>
+            </w:pPr>
+          </w:p>
+        </w:tc>
+      </w:tr>
+      <w:tr>
+        <w:trPr>
+          <w:trHeight w:val="1418"/>
+        </w:trPr>
+        <w:tc>
+          <w:tcPr>
+            <w:tcW w:w="1555" w:type="dxa"/>
+            <w:vAlign w:val="center"/>
+          </w:tcPr>
+          <w:p>
+            <w:pPr>
+              <w:jc w:val="center"/>
+            </w:pPr>
+            <w:r>
+              <w:rPr>
+                <w:rFonts w:hint="eastAsia"/>
+              </w:rPr>
+              <w:t>예외처리</w:t>
+            </w:r>
+          </w:p>
+        </w:tc>
+        <w:tc>
+          <w:tcPr>
+            <w:tcW w:w="7461" w:type="dxa"/>
+            <w:gridSpan w:val="3"/>
+            <w:vAlign w:val="center"/>
+          </w:tcPr>
+          <w:p>
+            <w:pPr>
+              <w:jc w:val="left"/>
+            </w:pPr>
+            <w:r>
+              <w:rPr>
+                <w:rFonts w:hint="eastAsia"/>
+              </w:rPr>
+              <w:t>예외 처리 1 – 변환과정을 중단하고, 출력을 하지 않습니다.</w:t>
+            </w:r>
+          </w:p>
+          <w:p>
+            <w:pPr>
+              <w:jc w:val="left"/>
+            </w:pPr>
+            <w:r>
+              <w:rPr>
+                <w:rFonts w:hint="eastAsia"/>
+                <w:kern w:val="0"/>
+              </w:rPr>
+              <w:t>예외 처리 2 – 변환과정을 중단하고, 출력을 하지 않습니다.</w:t>
+            </w:r>
+          </w:p>
+        </w:tc>
+      </w:tr>
+      <w:tr>
+        <w:trPr>
+          <w:trHeight w:val="1121"/>
+        </w:trPr>
+        <w:tc>
+          <w:tcPr>
+            <w:tcW w:w="1555" w:type="dxa"/>
+            <w:vAlign w:val="center"/>
+          </w:tcPr>
+          <w:p>
+            <w:pPr>
+              <w:jc w:val="center"/>
+            </w:pPr>
+            <w:r>
+              <w:rPr>
+                <w:rFonts w:hint="eastAsia"/>
+              </w:rPr>
+              <w:t>기타 요구사항</w:t>
+            </w:r>
+          </w:p>
+        </w:tc>
+        <w:tc>
+          <w:tcPr>
+            <w:tcW w:w="7461" w:type="dxa"/>
+            <w:gridSpan w:val="3"/>
+            <w:vAlign w:val="center"/>
+          </w:tcPr>
+          <w:p>
+            <w:pPr>
+              <w:jc w:val="left"/>
+              <w:rPr>
+                <w:rFonts w:hint="eastAsia"/>
+              </w:rPr>
+            </w:pPr>
+            <w:r>
+              <w:rPr>
+                <w:rFonts w:hint="eastAsia"/>
+              </w:rPr>
+              <w:t>-</w:t>
+            </w:r>
+          </w:p>
+        </w:tc>
+      </w:tr>
+    </w:tbl>
+    <w:p/>
+    <w:tbl>
+      <w:tblPr>
+        <w:tblStyle w:val="a3"/>
+        <w:tblW w:w="0" w:type="auto"/>
+        <w:tblLook w:val="0600" w:firstRow="0" w:lastRow="0" w:firstColumn="0" w:lastColumn="0" w:noHBand="1" w:noVBand="1"/>
+      </w:tblPr>
+      <w:tblGrid>
+        <w:gridCol w:w="1555"/>
+        <w:gridCol w:w="2953"/>
+        <w:gridCol w:w="1441"/>
+        <w:gridCol w:w="3067"/>
+      </w:tblGrid>
+      <w:tr>
+        <w:trPr>
+          <w:trHeight w:val="594"/>
+        </w:trPr>
+        <w:tc>
+          <w:tcPr>
+            <w:tcW w:w="1555" w:type="dxa"/>
+            <w:vAlign w:val="center"/>
+          </w:tcPr>
+          <w:p>
+            <w:pPr>
+              <w:jc w:val="center"/>
+            </w:pPr>
+            <w:r>
+              <w:rPr>
+                <w:rFonts w:hint="eastAsia"/>
+              </w:rPr>
+              <w:lastRenderedPageBreak/>
+              <w:t>U</w:t>
+            </w:r>
+            <w:r>
+              <w:t>SECASE</w:t>
+            </w:r>
+            <w:r>
+              <w:rPr>
+                <w:rFonts w:hint="eastAsia"/>
+              </w:rPr>
+              <w:t>명</w:t>
+            </w:r>
+          </w:p>
+        </w:tc>
+        <w:tc>
+          <w:tcPr>
+            <w:tcW w:w="2953" w:type="dxa"/>
+            <w:vAlign w:val="center"/>
+          </w:tcPr>
+          <w:p>
+            <w:pPr>
+              <w:jc w:val="left"/>
+            </w:pPr>
+            <w:r>
+              <w:rPr>
+                <w:rFonts w:hint="eastAsia"/>
+              </w:rPr>
+              <w:t>전달</w:t>
+            </w:r>
+          </w:p>
+        </w:tc>
+        <w:tc>
+          <w:tcPr>
+            <w:tcW w:w="1441" w:type="dxa"/>
+            <w:vAlign w:val="center"/>
+          </w:tcPr>
+          <w:p>
+            <w:pPr>
+              <w:jc w:val="center"/>
+            </w:pPr>
+            <w:r>
+              <w:rPr>
+                <w:rFonts w:hint="eastAsia"/>
+              </w:rPr>
+              <w:t>U</w:t>
+            </w:r>
+            <w:r>
+              <w:t>SECASE ID</w:t>
+            </w:r>
+          </w:p>
+        </w:tc>
+        <w:tc>
+          <w:tcPr>
+            <w:tcW w:w="3067" w:type="dxa"/>
+            <w:vAlign w:val="center"/>
+          </w:tcPr>
+          <w:p>
+            <w:pPr>
+              <w:jc w:val="left"/>
+            </w:pPr>
+            <w:r>
+              <w:rPr>
+                <w:rFonts w:hint="eastAsia"/>
+                <w:kern w:val="0"/>
+              </w:rPr>
+              <w:t>UC-0</w:t>
+            </w:r>
+            <w:r>
+              <w:rPr>
+                <w:kern w:val="0"/>
+              </w:rPr>
+              <w:t>5</w:t>
+            </w:r>
+          </w:p>
+        </w:tc>
+      </w:tr>
+      <w:tr>
+        <w:trPr>
+          <w:trHeight w:val="560"/>
+        </w:trPr>
+        <w:tc>
+          <w:tcPr>
+            <w:tcW w:w="1555" w:type="dxa"/>
+            <w:vAlign w:val="center"/>
+          </w:tcPr>
+          <w:p>
+            <w:pPr>
+              <w:jc w:val="center"/>
+            </w:pPr>
+            <w:r>
+              <w:rPr>
+                <w:rFonts w:hint="eastAsia"/>
+              </w:rPr>
+              <w:t>우선순위</w:t>
+            </w:r>
+          </w:p>
+        </w:tc>
+        <w:tc>
+          <w:tcPr>
+            <w:tcW w:w="2953" w:type="dxa"/>
+            <w:vAlign w:val="center"/>
+          </w:tcPr>
+          <w:p>
+            <w:pPr>
+              <w:jc w:val="left"/>
+              <w:rPr>
+                <w:rFonts w:hint="eastAsia"/>
+              </w:rPr>
+            </w:pPr>
+            <w:r>
+              <w:rPr>
+                <w:rFonts w:hint="eastAsia"/>
+              </w:rPr>
+              <w:t>H</w:t>
+            </w:r>
+            <w:r>
+              <w:t>igh</w:t>
+            </w:r>
+          </w:p>
+        </w:tc>
+        <w:tc>
+          <w:tcPr>
+            <w:tcW w:w="1441" w:type="dxa"/>
+            <w:vAlign w:val="center"/>
+          </w:tcPr>
+          <w:p>
+            <w:pPr>
+              <w:jc w:val="center"/>
+            </w:pPr>
+            <w:r>
+              <w:rPr>
+                <w:rFonts w:hint="eastAsia"/>
+              </w:rPr>
+              <w:t xml:space="preserve">요구사항 </w:t>
+            </w:r>
+            <w:r>
+              <w:t>ID</w:t>
+            </w:r>
+          </w:p>
+        </w:tc>
+        <w:tc>
+          <w:tcPr>
+            <w:tcW w:w="3067" w:type="dxa"/>
+            <w:vAlign w:val="center"/>
+          </w:tcPr>
+          <w:p>
+            <w:pPr>
+              <w:jc w:val="left"/>
+            </w:pPr>
+            <w:r>
+              <w:rPr>
+                <w:rFonts w:hint="eastAsia"/>
+                <w:kern w:val="0"/>
+              </w:rPr>
+              <w:t>2022100</w:t>
+            </w:r>
+            <w:r>
+              <w:rPr>
+                <w:kern w:val="0"/>
+              </w:rPr>
+              <w:t>7</w:t>
+            </w:r>
+            <w:r>
+              <w:rPr>
+                <w:rFonts w:hint="eastAsia"/>
+                <w:kern w:val="0"/>
+              </w:rPr>
+              <w:t>0001A</w:t>
+            </w:r>
+          </w:p>
+        </w:tc>
+      </w:tr>
+      <w:tr>
+        <w:trPr>
+          <w:trHeight w:val="1263"/>
+        </w:trPr>
+        <w:tc>
+          <w:tcPr>
+            <w:tcW w:w="1555" w:type="dxa"/>
+            <w:vAlign w:val="center"/>
+          </w:tcPr>
+          <w:p>
+            <w:pPr>
+              <w:jc w:val="center"/>
+            </w:pPr>
+            <w:r>
+              <w:rPr>
+                <w:rFonts w:hint="eastAsia"/>
+              </w:rPr>
+              <w:t>개요</w:t>
+            </w:r>
+          </w:p>
+        </w:tc>
+        <w:tc>
+          <w:tcPr>
+            <w:tcW w:w="7461" w:type="dxa"/>
+            <w:gridSpan w:val="3"/>
+            <w:vAlign w:val="center"/>
+          </w:tcPr>
+          <w:p>
+            <w:pPr>
+              <w:jc w:val="left"/>
+              <w:rPr>
+                <w:rFonts w:hint="eastAsia"/>
+              </w:rPr>
+            </w:pPr>
+            <w:r>
+              <w:rPr>
+                <w:rFonts w:hint="eastAsia"/>
+              </w:rPr>
+              <w:t>U</w:t>
+            </w:r>
+            <w:r>
+              <w:t>C-0</w:t>
+            </w:r>
+            <w:r>
+              <w:t>4</w:t>
+            </w:r>
+            <w:r>
+              <w:rPr>
+                <w:rFonts w:hint="eastAsia"/>
+              </w:rPr>
+              <w:t xml:space="preserve">에서 </w:t>
+            </w:r>
+            <w:r>
+              <w:rPr>
+                <w:rFonts w:hint="eastAsia"/>
+              </w:rPr>
+              <w:t>변환된</w:t>
+            </w:r>
+            <w:r>
+              <w:rPr>
+                <w:rFonts w:hint="eastAsia"/>
+              </w:rPr>
+              <w:t xml:space="preserve"> 코드</w:t>
+            </w:r>
+          </w:p>
+        </w:tc>
+      </w:tr>
+      <w:tr>
+        <w:trPr>
+          <w:trHeight w:val="1265"/>
+        </w:trPr>
+        <w:tc>
+          <w:tcPr>
+            <w:tcW w:w="1555" w:type="dxa"/>
+            <w:vAlign w:val="center"/>
+          </w:tcPr>
+          <w:p>
+            <w:pPr>
+              <w:jc w:val="center"/>
+            </w:pPr>
+            <w:r>
+              <w:rPr>
+                <w:rFonts w:hint="eastAsia"/>
+              </w:rPr>
+              <w:t>관련분야</w:t>
+            </w:r>
+          </w:p>
+        </w:tc>
+        <w:tc>
+          <w:tcPr>
+            <w:tcW w:w="7461" w:type="dxa"/>
+            <w:gridSpan w:val="3"/>
+            <w:vAlign w:val="center"/>
+          </w:tcPr>
+          <w:p>
+            <w:pPr>
+              <w:jc w:val="left"/>
+            </w:pPr>
+            <w:r>
+              <w:t>C</w:t>
+            </w:r>
+            <w:r>
+              <w:t xml:space="preserve">#, </w:t>
+            </w:r>
+            <w:r>
+              <w:rPr>
+                <w:rFonts w:hint="eastAsia"/>
+              </w:rPr>
+              <w:t>목표언어</w:t>
+            </w:r>
+          </w:p>
+        </w:tc>
+      </w:tr>
+      <w:tr>
+        <w:trPr>
+          <w:trHeight w:val="1270"/>
+        </w:trPr>
+        <w:tc>
+          <w:tcPr>
+            <w:tcW w:w="1555" w:type="dxa"/>
+            <w:vAlign w:val="center"/>
+          </w:tcPr>
+          <w:p>
+            <w:pPr>
+              <w:jc w:val="center"/>
+            </w:pPr>
+            <w:r>
+              <w:rPr>
+                <w:rFonts w:hint="eastAsia"/>
+              </w:rPr>
+              <w:t>선행조건</w:t>
+            </w:r>
+          </w:p>
+        </w:tc>
+        <w:tc>
+          <w:tcPr>
+            <w:tcW w:w="7461" w:type="dxa"/>
+            <w:gridSpan w:val="3"/>
+            <w:vAlign w:val="center"/>
+          </w:tcPr>
+          <w:p>
+            <w:pPr>
+              <w:jc w:val="left"/>
+              <w:rPr>
+                <w:rFonts w:hint="eastAsia"/>
+              </w:rPr>
+            </w:pPr>
+            <w:r>
+              <w:rPr>
+                <w:rFonts w:hint="eastAsia"/>
+              </w:rPr>
+              <w:t xml:space="preserve">의미 분석된 </w:t>
+            </w:r>
+            <w:r>
+              <w:rPr>
+                <w:rFonts w:hint="eastAsia"/>
+              </w:rPr>
+              <w:t>소스코드</w:t>
+            </w:r>
+          </w:p>
+        </w:tc>
+      </w:tr>
+      <w:tr>
+        <w:trPr>
+          <w:trHeight w:val="1402"/>
+        </w:trPr>
+        <w:tc>
+          <w:tcPr>
+            <w:tcW w:w="1555" w:type="dxa"/>
+            <w:vAlign w:val="center"/>
+          </w:tcPr>
+          <w:p>
+            <w:pPr>
+              <w:jc w:val="center"/>
+            </w:pPr>
+            <w:r>
+              <w:rPr>
+                <w:rFonts w:hint="eastAsia"/>
+              </w:rPr>
+              <w:t>후행조건</w:t>
+            </w:r>
+          </w:p>
+        </w:tc>
+        <w:tc>
+          <w:tcPr>
+            <w:tcW w:w="7461" w:type="dxa"/>
+            <w:gridSpan w:val="3"/>
+            <w:vAlign w:val="center"/>
+          </w:tcPr>
+          <w:p>
+            <w:pPr>
+              <w:jc w:val="left"/>
+            </w:pPr>
+            <w:r>
+              <w:rPr>
+                <w:rFonts w:hint="eastAsia"/>
+              </w:rPr>
+              <w:t>이동된 스크립트에서 해당 구성요소를 인식할 수 있어야 합니다.</w:t>
+            </w:r>
+          </w:p>
+        </w:tc>
+      </w:tr>
+      <w:tr>
+        <w:trPr>
+          <w:trHeight w:val="1832"/>
+        </w:trPr>
+        <w:tc>
+          <w:tcPr>
+            <w:tcW w:w="1555" w:type="dxa"/>
+            <w:vAlign w:val="center"/>
+          </w:tcPr>
+          <w:p>
+            <w:pPr>
+              <w:jc w:val="center"/>
+            </w:pPr>
+            <w:r>
+              <w:rPr>
+                <w:rFonts w:hint="eastAsia"/>
+              </w:rPr>
+              <w:t>이벤트흐름</w:t>
+            </w:r>
+          </w:p>
+        </w:tc>
+        <w:tc>
+          <w:tcPr>
+            <w:tcW w:w="7461" w:type="dxa"/>
+            <w:gridSpan w:val="3"/>
+            <w:vAlign w:val="center"/>
+          </w:tcPr>
+          <w:p>
+            <w:pPr>
+              <w:pStyle w:val="a9"/>
+              <w:numPr>
+                <w:ilvl w:val="0"/>
+                <w:numId w:val="2"/>
+              </w:numPr>
+              <w:ind w:leftChars="0"/>
+              <w:jc w:val="left"/>
+            </w:pPr>
+            <w:r>
+              <w:rPr>
+                <w:rFonts w:hint="eastAsia"/>
+              </w:rPr>
+              <w:t>변환된 코드 전달</w:t>
+            </w:r>
+          </w:p>
+          <w:p>
+            <w:pPr>
+              <w:pStyle w:val="a9"/>
+              <w:numPr>
+                <w:ilvl w:val="0"/>
+                <w:numId w:val="2"/>
+              </w:numPr>
+              <w:ind w:leftChars="0"/>
+              <w:jc w:val="left"/>
+              <w:rPr>
+                <w:rFonts w:hint="eastAsia"/>
+              </w:rPr>
+            </w:pPr>
+            <w:r>
+              <w:rPr>
+                <w:rFonts w:hint="eastAsia"/>
+              </w:rPr>
+              <w:t xml:space="preserve">코드 </w:t>
+            </w:r>
+            <w:r>
+              <w:t>compile</w:t>
+            </w:r>
+            <w:r>
+              <w:rPr>
+                <w:rFonts w:hint="eastAsia"/>
+              </w:rPr>
+              <w:t>하여 오류 확인</w:t>
+            </w:r>
+          </w:p>
+        </w:tc>
+      </w:tr>
+      <w:tr>
+        <w:trPr>
+          <w:trHeight w:val="2254"/>
+        </w:trPr>
+        <w:tc>
+          <w:tcPr>
+            <w:tcW w:w="1555" w:type="dxa"/>
+            <w:vAlign w:val="center"/>
+          </w:tcPr>
+          <w:p>
+            <w:pPr>
+              <w:jc w:val="center"/>
+            </w:pPr>
+            <w:r>
+              <w:rPr>
+                <w:rFonts w:hint="eastAsia"/>
+              </w:rPr>
+              <w:t>대안흐름</w:t>
+            </w:r>
+          </w:p>
+        </w:tc>
+        <w:tc>
+          <w:tcPr>
+            <w:tcW w:w="7461" w:type="dxa"/>
+            <w:gridSpan w:val="3"/>
+            <w:vAlign w:val="center"/>
+          </w:tcPr>
+          <w:p>
+            <w:pPr>
+              <w:jc w:val="left"/>
+              <w:rPr>
+                <w:rFonts w:hint="eastAsia"/>
+              </w:rPr>
+            </w:pPr>
+            <w:r>
+              <w:rPr>
+                <w:rFonts w:hint="eastAsia"/>
+              </w:rPr>
+              <w:t>1. c</w:t>
+            </w:r>
+            <w:r>
+              <w:t>ompile</w:t>
+            </w:r>
+            <w:r>
+              <w:rPr>
+                <w:rFonts w:hint="eastAsia"/>
+              </w:rPr>
+              <w:t>된 코드 오류 확인</w:t>
+            </w:r>
+          </w:p>
+          <w:p>
+            <w:pPr>
+              <w:jc w:val="left"/>
+              <w:rPr>
+                <w:rFonts w:hint="eastAsia"/>
+              </w:rPr>
+            </w:pPr>
+            <w:r>
+              <w:rPr>
+                <w:rFonts w:hint="eastAsia"/>
+              </w:rPr>
+              <w:t xml:space="preserve">   -&gt; 예외 처리 1</w:t>
+            </w:r>
+          </w:p>
+          <w:p>
+            <w:pPr>
+              <w:jc w:val="left"/>
+              <w:rPr>
+                <w:rFonts w:hint="eastAsia"/>
+              </w:rPr>
+            </w:pPr>
+            <w:r>
+              <w:rPr>
+                <w:rFonts w:hint="eastAsia"/>
+              </w:rPr>
+              <w:t>2. 해당 언어의 스크립트가 존재하지 않을 경우</w:t>
+            </w:r>
+          </w:p>
+          <w:p>
+            <w:pPr>
+              <w:jc w:val="left"/>
+              <w:rPr>
+                <w:rFonts w:hint="eastAsia"/>
+              </w:rPr>
+            </w:pPr>
+            <w:r>
+              <w:rPr>
+                <w:rFonts w:hint="eastAsia"/>
+              </w:rPr>
+              <w:t xml:space="preserve">   -&gt; 예외 처리 2</w:t>
+            </w:r>
+          </w:p>
+        </w:tc>
+      </w:tr>
+      <w:tr>
+        <w:trPr>
+          <w:trHeight w:val="1418"/>
+        </w:trPr>
+        <w:tc>
+          <w:tcPr>
+            <w:tcW w:w="1555" w:type="dxa"/>
+            <w:vAlign w:val="center"/>
+          </w:tcPr>
+          <w:p>
+            <w:pPr>
+              <w:jc w:val="center"/>
+            </w:pPr>
+            <w:r>
+              <w:rPr>
+                <w:rFonts w:hint="eastAsia"/>
+              </w:rPr>
+              <w:t>예외처리</w:t>
+            </w:r>
+          </w:p>
+        </w:tc>
+        <w:tc>
+          <w:tcPr>
+            <w:tcW w:w="7461" w:type="dxa"/>
+            <w:gridSpan w:val="3"/>
+            <w:vAlign w:val="center"/>
+          </w:tcPr>
+          <w:p>
+            <w:pPr>
+              <w:jc w:val="left"/>
+              <w:rPr>
+                <w:rFonts w:hint="eastAsia"/>
+              </w:rPr>
+            </w:pPr>
+            <w:r>
+              <w:rPr>
+                <w:rFonts w:hint="eastAsia"/>
+              </w:rPr>
+              <w:t>예외 처리 1 – 오류 있을 시 오류 프론트에 전송.</w:t>
+            </w:r>
+          </w:p>
+          <w:p>
+            <w:pPr>
+              <w:jc w:val="left"/>
+            </w:pPr>
+            <w:r>
+              <w:rPr>
+                <w:rFonts w:hint="eastAsia"/>
+              </w:rPr>
+              <w:t>예외 처리 2 – 해당 스크립트로의 전송을 하지 않습니다.</w:t>
+            </w:r>
+          </w:p>
+        </w:tc>
+      </w:tr>
+      <w:tr>
+        <w:trPr>
+          <w:trHeight w:val="1121"/>
+        </w:trPr>
+        <w:tc>
+          <w:tcPr>
+            <w:tcW w:w="1555" w:type="dxa"/>
+            <w:vAlign w:val="center"/>
+          </w:tcPr>
+          <w:p>
+            <w:pPr>
+              <w:jc w:val="center"/>
+            </w:pPr>
+            <w:r>
+              <w:rPr>
+                <w:rFonts w:hint="eastAsia"/>
+              </w:rPr>
+              <w:t>기타 요구사항</w:t>
+            </w:r>
+          </w:p>
+        </w:tc>
+        <w:tc>
+          <w:tcPr>
+            <w:tcW w:w="7461" w:type="dxa"/>
+            <w:gridSpan w:val="3"/>
+            <w:vAlign w:val="center"/>
+          </w:tcPr>
+          <w:p>
+            <w:pPr>
+              <w:jc w:val="left"/>
+              <w:rPr>
+                <w:rFonts w:hint="eastAsia"/>
+              </w:rPr>
+            </w:pPr>
+            <w:r>
+              <w:rPr>
+                <w:rFonts w:hint="eastAsia"/>
+              </w:rPr>
+              <w:t>구성요소 정의</w:t>
+            </w:r>
+          </w:p>
+          <w:p>
+            <w:pPr>
+              <w:jc w:val="left"/>
+              <w:rPr>
+                <w:rFonts w:hint="eastAsia"/>
+              </w:rPr>
+            </w:pPr>
+            <w:r>
+              <w:rPr>
+                <w:rFonts w:hint="eastAsia"/>
+              </w:rPr>
+              <w:t>추출된 구성요소</w:t>
+            </w:r>
           </w:p>
         </w:tc>
       </w:tr>
@@ -444,7 +3134,7 @@
       </w:pPr>
     </w:p>
     <w:sectPr>
-      <w:headerReference w:type="default" r:id="rId7"/>
+      <w:headerReference w:type="default" r:id="rId8"/>
       <w:pgSz w:w="11906" w:h="16838"/>
       <w:pgMar w:top="1701" w:right="1440" w:bottom="1440" w:left="1440" w:header="567" w:footer="567" w:gutter="0"/>
       <w:cols w:space="425"/>
@@ -512,7 +3202,6 @@
       <w:spacing w:line="240" w:lineRule="auto"/>
       <w:jc w:val="center"/>
       <w:rPr>
-        <w:rFonts w:hint="eastAsia"/>
         <w:b/>
         <w:bCs/>
         <w:sz w:val="40"/>
@@ -555,6 +3244,311 @@
     </w:pPr>
   </w:p>
 </w:hdr>
+</file>
+
+<file path=word/numbering.xml><?xml version="1.0" encoding="utf-8"?>
+<w:numbering xmlns:wpc="http://schemas.microsoft.com/office/word/2010/wordprocessingCanvas" xmlns:cx="http://schemas.microsoft.com/office/drawing/2014/chartex" xmlns:cx1="http://schemas.microsoft.com/office/drawing/2015/9/8/chartex" xmlns:cx2="http://schemas.microsoft.com/office/drawing/2015/10/21/chartex" xmlns:cx3="http://schemas.microsoft.com/office/drawing/2016/5/9/chartex" xmlns:cx4="http://schemas.microsoft.com/office/drawing/2016/5/10/chartex" xmlns:cx5="http://schemas.microsoft.com/office/drawing/2016/5/11/chartex" xmlns:cx6="http://schemas.microsoft.com/office/drawing/2016/5/12/chartex" xmlns:cx7="http://schemas.microsoft.com/office/drawing/2016/5/13/chartex" xmlns:cx8="http://schemas.microsoft.com/office/drawing/2016/5/14/chartex" xmlns:mc="http://schemas.openxmlformats.org/markup-compatibility/2006" xmlns:aink="http://schemas.microsoft.com/office/drawing/2016/ink" xmlns:am3d="http://schemas.microsoft.com/office/drawing/2017/model3d" xmlns:o="urn:schemas-microsoft-com:office:office" xmlns:oel="http://schemas.microsoft.com/office/2019/extlst" xmlns:r="http://schemas.openxmlformats.org/officeDocument/2006/relationships" xmlns:m="http://schemas.openxmlformats.org/officeDocument/2006/math" xmlns:v="urn:schemas-microsoft-com:vml" xmlns:wp14="http://schemas.microsoft.com/office/word/2010/wordprocessingDrawing" xmlns:wp="http://schemas.openxmlformats.org/drawingml/2006/wordprocessingDrawing" xmlns:w10="urn:schemas-microsoft-com:office:word" xmlns:w="http://schemas.openxmlformats.org/wordprocessingml/2006/main" xmlns:w14="http://schemas.microsoft.com/office/word/2010/wordml" xmlns:w15="http://schemas.microsoft.com/office/word/2012/wordml" xmlns:w16cex="http://schemas.microsoft.com/office/word/2018/wordml/cex" xmlns:w16cid="http://schemas.microsoft.com/office/word/2016/wordml/cid" xmlns:w16="http://schemas.microsoft.com/office/word/2018/wordml" xmlns:w16sdtdh="http://schemas.microsoft.com/office/word/2020/wordml/sdtdatahash" xmlns:w16se="http://schemas.microsoft.com/office/word/2015/wordml/symex" xmlns:wpg="http://schemas.microsoft.com/office/word/2010/wordprocessingGroup" xmlns:wpi="http://schemas.microsoft.com/office/word/2010/wordprocessingInk" xmlns:wne="http://schemas.microsoft.com/office/word/2006/wordml" xmlns:wps="http://schemas.microsoft.com/office/word/2010/wordprocessingShape" mc:Ignorable="w14 w15 w16se w16cid w16 w16cex w16sdtdh wp14">
+  <w:abstractNum w:abstractNumId="0" w15:restartNumberingAfterBreak="0">
+    <w:nsid w:val="2C8E7E9A"/>
+    <w:multiLevelType w:val="hybridMultilevel"/>
+    <w:tmpl w:val="15861A92"/>
+    <w:lvl w:ilvl="0" w:tplc="3AFA1482">
+      <w:start w:val="1"/>
+      <w:numFmt w:val="decimal"/>
+      <w:lvlText w:val="%1."/>
+      <w:lvlJc w:val="left"/>
+      <w:pPr>
+        <w:ind w:left="760" w:hanging="360"/>
+      </w:pPr>
+      <w:rPr>
+        <w:rFonts w:hint="default"/>
+      </w:rPr>
+    </w:lvl>
+    <w:lvl w:ilvl="1" w:tplc="04090019" w:tentative="1">
+      <w:start w:val="1"/>
+      <w:numFmt w:val="upperLetter"/>
+      <w:lvlText w:val="%2."/>
+      <w:lvlJc w:val="left"/>
+      <w:pPr>
+        <w:ind w:left="1200" w:hanging="400"/>
+      </w:pPr>
+    </w:lvl>
+    <w:lvl w:ilvl="2" w:tplc="0409001B" w:tentative="1">
+      <w:start w:val="1"/>
+      <w:numFmt w:val="lowerRoman"/>
+      <w:lvlText w:val="%3."/>
+      <w:lvlJc w:val="right"/>
+      <w:pPr>
+        <w:ind w:left="1600" w:hanging="400"/>
+      </w:pPr>
+    </w:lvl>
+    <w:lvl w:ilvl="3" w:tplc="0409000F" w:tentative="1">
+      <w:start w:val="1"/>
+      <w:numFmt w:val="decimal"/>
+      <w:lvlText w:val="%4."/>
+      <w:lvlJc w:val="left"/>
+      <w:pPr>
+        <w:ind w:left="2000" w:hanging="400"/>
+      </w:pPr>
+    </w:lvl>
+    <w:lvl w:ilvl="4" w:tplc="04090019" w:tentative="1">
+      <w:start w:val="1"/>
+      <w:numFmt w:val="upperLetter"/>
+      <w:lvlText w:val="%5."/>
+      <w:lvlJc w:val="left"/>
+      <w:pPr>
+        <w:ind w:left="2400" w:hanging="400"/>
+      </w:pPr>
+    </w:lvl>
+    <w:lvl w:ilvl="5" w:tplc="0409001B" w:tentative="1">
+      <w:start w:val="1"/>
+      <w:numFmt w:val="lowerRoman"/>
+      <w:lvlText w:val="%6."/>
+      <w:lvlJc w:val="right"/>
+      <w:pPr>
+        <w:ind w:left="2800" w:hanging="400"/>
+      </w:pPr>
+    </w:lvl>
+    <w:lvl w:ilvl="6" w:tplc="0409000F" w:tentative="1">
+      <w:start w:val="1"/>
+      <w:numFmt w:val="decimal"/>
+      <w:lvlText w:val="%7."/>
+      <w:lvlJc w:val="left"/>
+      <w:pPr>
+        <w:ind w:left="3200" w:hanging="400"/>
+      </w:pPr>
+    </w:lvl>
+    <w:lvl w:ilvl="7" w:tplc="04090019" w:tentative="1">
+      <w:start w:val="1"/>
+      <w:numFmt w:val="upperLetter"/>
+      <w:lvlText w:val="%8."/>
+      <w:lvlJc w:val="left"/>
+      <w:pPr>
+        <w:ind w:left="3600" w:hanging="400"/>
+      </w:pPr>
+    </w:lvl>
+    <w:lvl w:ilvl="8" w:tplc="0409001B" w:tentative="1">
+      <w:start w:val="1"/>
+      <w:numFmt w:val="lowerRoman"/>
+      <w:lvlText w:val="%9."/>
+      <w:lvlJc w:val="right"/>
+      <w:pPr>
+        <w:ind w:left="4000" w:hanging="400"/>
+      </w:pPr>
+    </w:lvl>
+  </w:abstractNum>
+  <w:abstractNum w:abstractNumId="1" w15:restartNumberingAfterBreak="0">
+    <w:nsid w:val="42E16B9F"/>
+    <w:multiLevelType w:val="hybridMultilevel"/>
+    <w:tmpl w:val="1A7EA0B6"/>
+    <w:lvl w:ilvl="0" w:tplc="04C6A144">
+      <w:start w:val="1"/>
+      <w:numFmt w:val="bullet"/>
+      <w:lvlText w:val=""/>
+      <w:lvlJc w:val="left"/>
+      <w:pPr>
+        <w:ind w:left="1120" w:hanging="360"/>
+      </w:pPr>
+      <w:rPr>
+        <w:rFonts w:ascii="Wingdings" w:eastAsiaTheme="minorEastAsia" w:hAnsi="Wingdings" w:cstheme="minorBidi" w:hint="default"/>
+      </w:rPr>
+    </w:lvl>
+    <w:lvl w:ilvl="1" w:tplc="04090003" w:tentative="1">
+      <w:start w:val="1"/>
+      <w:numFmt w:val="bullet"/>
+      <w:lvlText w:val=""/>
+      <w:lvlJc w:val="left"/>
+      <w:pPr>
+        <w:ind w:left="1560" w:hanging="400"/>
+      </w:pPr>
+      <w:rPr>
+        <w:rFonts w:ascii="Wingdings" w:hAnsi="Wingdings" w:hint="default"/>
+      </w:rPr>
+    </w:lvl>
+    <w:lvl w:ilvl="2" w:tplc="04090005" w:tentative="1">
+      <w:start w:val="1"/>
+      <w:numFmt w:val="bullet"/>
+      <w:lvlText w:val=""/>
+      <w:lvlJc w:val="left"/>
+      <w:pPr>
+        <w:ind w:left="1960" w:hanging="400"/>
+      </w:pPr>
+      <w:rPr>
+        <w:rFonts w:ascii="Wingdings" w:hAnsi="Wingdings" w:hint="default"/>
+      </w:rPr>
+    </w:lvl>
+    <w:lvl w:ilvl="3" w:tplc="04090001" w:tentative="1">
+      <w:start w:val="1"/>
+      <w:numFmt w:val="bullet"/>
+      <w:lvlText w:val=""/>
+      <w:lvlJc w:val="left"/>
+      <w:pPr>
+        <w:ind w:left="2360" w:hanging="400"/>
+      </w:pPr>
+      <w:rPr>
+        <w:rFonts w:ascii="Wingdings" w:hAnsi="Wingdings" w:hint="default"/>
+      </w:rPr>
+    </w:lvl>
+    <w:lvl w:ilvl="4" w:tplc="04090003" w:tentative="1">
+      <w:start w:val="1"/>
+      <w:numFmt w:val="bullet"/>
+      <w:lvlText w:val=""/>
+      <w:lvlJc w:val="left"/>
+      <w:pPr>
+        <w:ind w:left="2760" w:hanging="400"/>
+      </w:pPr>
+      <w:rPr>
+        <w:rFonts w:ascii="Wingdings" w:hAnsi="Wingdings" w:hint="default"/>
+      </w:rPr>
+    </w:lvl>
+    <w:lvl w:ilvl="5" w:tplc="04090005" w:tentative="1">
+      <w:start w:val="1"/>
+      <w:numFmt w:val="bullet"/>
+      <w:lvlText w:val=""/>
+      <w:lvlJc w:val="left"/>
+      <w:pPr>
+        <w:ind w:left="3160" w:hanging="400"/>
+      </w:pPr>
+      <w:rPr>
+        <w:rFonts w:ascii="Wingdings" w:hAnsi="Wingdings" w:hint="default"/>
+      </w:rPr>
+    </w:lvl>
+    <w:lvl w:ilvl="6" w:tplc="04090001" w:tentative="1">
+      <w:start w:val="1"/>
+      <w:numFmt w:val="bullet"/>
+      <w:lvlText w:val=""/>
+      <w:lvlJc w:val="left"/>
+      <w:pPr>
+        <w:ind w:left="3560" w:hanging="400"/>
+      </w:pPr>
+      <w:rPr>
+        <w:rFonts w:ascii="Wingdings" w:hAnsi="Wingdings" w:hint="default"/>
+      </w:rPr>
+    </w:lvl>
+    <w:lvl w:ilvl="7" w:tplc="04090003" w:tentative="1">
+      <w:start w:val="1"/>
+      <w:numFmt w:val="bullet"/>
+      <w:lvlText w:val=""/>
+      <w:lvlJc w:val="left"/>
+      <w:pPr>
+        <w:ind w:left="3960" w:hanging="400"/>
+      </w:pPr>
+      <w:rPr>
+        <w:rFonts w:ascii="Wingdings" w:hAnsi="Wingdings" w:hint="default"/>
+      </w:rPr>
+    </w:lvl>
+    <w:lvl w:ilvl="8" w:tplc="04090005" w:tentative="1">
+      <w:start w:val="1"/>
+      <w:numFmt w:val="bullet"/>
+      <w:lvlText w:val=""/>
+      <w:lvlJc w:val="left"/>
+      <w:pPr>
+        <w:ind w:left="4360" w:hanging="400"/>
+      </w:pPr>
+      <w:rPr>
+        <w:rFonts w:ascii="Wingdings" w:hAnsi="Wingdings" w:hint="default"/>
+      </w:rPr>
+    </w:lvl>
+  </w:abstractNum>
+  <w:abstractNum w:abstractNumId="2" w15:restartNumberingAfterBreak="0">
+    <w:nsid w:val="6DF9348D"/>
+    <w:multiLevelType w:val="hybridMultilevel"/>
+    <w:tmpl w:val="CE4E027E"/>
+    <w:lvl w:ilvl="0" w:tplc="41EC6284">
+      <w:start w:val="1"/>
+      <w:numFmt w:val="decimal"/>
+      <w:lvlText w:val="%1."/>
+      <w:lvlJc w:val="left"/>
+      <w:pPr>
+        <w:ind w:left="760" w:hanging="360"/>
+      </w:pPr>
+      <w:rPr>
+        <w:rFonts w:hint="default"/>
+      </w:rPr>
+    </w:lvl>
+    <w:lvl w:ilvl="1" w:tplc="04090019" w:tentative="1">
+      <w:start w:val="1"/>
+      <w:numFmt w:val="upperLetter"/>
+      <w:lvlText w:val="%2."/>
+      <w:lvlJc w:val="left"/>
+      <w:pPr>
+        <w:ind w:left="1200" w:hanging="400"/>
+      </w:pPr>
+    </w:lvl>
+    <w:lvl w:ilvl="2" w:tplc="0409001B" w:tentative="1">
+      <w:start w:val="1"/>
+      <w:numFmt w:val="lowerRoman"/>
+      <w:lvlText w:val="%3."/>
+      <w:lvlJc w:val="right"/>
+      <w:pPr>
+        <w:ind w:left="1600" w:hanging="400"/>
+      </w:pPr>
+    </w:lvl>
+    <w:lvl w:ilvl="3" w:tplc="0409000F" w:tentative="1">
+      <w:start w:val="1"/>
+      <w:numFmt w:val="decimal"/>
+      <w:lvlText w:val="%4."/>
+      <w:lvlJc w:val="left"/>
+      <w:pPr>
+        <w:ind w:left="2000" w:hanging="400"/>
+      </w:pPr>
+    </w:lvl>
+    <w:lvl w:ilvl="4" w:tplc="04090019" w:tentative="1">
+      <w:start w:val="1"/>
+      <w:numFmt w:val="upperLetter"/>
+      <w:lvlText w:val="%5."/>
+      <w:lvlJc w:val="left"/>
+      <w:pPr>
+        <w:ind w:left="2400" w:hanging="400"/>
+      </w:pPr>
+    </w:lvl>
+    <w:lvl w:ilvl="5" w:tplc="0409001B" w:tentative="1">
+      <w:start w:val="1"/>
+      <w:numFmt w:val="lowerRoman"/>
+      <w:lvlText w:val="%6."/>
+      <w:lvlJc w:val="right"/>
+      <w:pPr>
+        <w:ind w:left="2800" w:hanging="400"/>
+      </w:pPr>
+    </w:lvl>
+    <w:lvl w:ilvl="6" w:tplc="0409000F" w:tentative="1">
+      <w:start w:val="1"/>
+      <w:numFmt w:val="decimal"/>
+      <w:lvlText w:val="%7."/>
+      <w:lvlJc w:val="left"/>
+      <w:pPr>
+        <w:ind w:left="3200" w:hanging="400"/>
+      </w:pPr>
+    </w:lvl>
+    <w:lvl w:ilvl="7" w:tplc="04090019" w:tentative="1">
+      <w:start w:val="1"/>
+      <w:numFmt w:val="upperLetter"/>
+      <w:lvlText w:val="%8."/>
+      <w:lvlJc w:val="left"/>
+      <w:pPr>
+        <w:ind w:left="3600" w:hanging="400"/>
+      </w:pPr>
+    </w:lvl>
+    <w:lvl w:ilvl="8" w:tplc="0409001B" w:tentative="1">
+      <w:start w:val="1"/>
+      <w:numFmt w:val="lowerRoman"/>
+      <w:lvlText w:val="%9."/>
+      <w:lvlJc w:val="right"/>
+      <w:pPr>
+        <w:ind w:left="4000" w:hanging="400"/>
+      </w:pPr>
+    </w:lvl>
+  </w:abstractNum>
+  <w:num w:numId="1" w16cid:durableId="853300700">
+    <w:abstractNumId w:val="2"/>
+  </w:num>
+  <w:num w:numId="2" w16cid:durableId="1379354005">
+    <w:abstractNumId w:val="0"/>
+  </w:num>
+  <w:num w:numId="3" w16cid:durableId="1655186513">
+    <w:abstractNumId w:val="1"/>
+  </w:num>
+</w:numbering>
 </file>
 
 <file path=word/styles.xml><?xml version="1.0" encoding="utf-8"?>
@@ -681,6 +3675,7 @@
     <w:lsdException w:name="HTML Sample" w:semiHidden="1" w:unhideWhenUsed="1"/>
     <w:lsdException w:name="HTML Typewriter" w:semiHidden="1" w:unhideWhenUsed="1"/>
     <w:lsdException w:name="HTML Variable" w:semiHidden="1" w:unhideWhenUsed="1"/>
+    <w:lsdException w:name="Normal Table" w:semiHidden="1" w:unhideWhenUsed="1"/>
     <w:lsdException w:name="annotation subject" w:semiHidden="1" w:unhideWhenUsed="1"/>
     <w:lsdException w:name="No List" w:semiHidden="1" w:unhideWhenUsed="1"/>
     <w:lsdException w:name="Outline List 1" w:semiHidden="1" w:unhideWhenUsed="1"/>
@@ -727,8 +3722,10 @@
     <w:lsdException w:name="Table Subtle 2" w:semiHidden="1" w:unhideWhenUsed="1"/>
     <w:lsdException w:name="Table Web 1" w:semiHidden="1" w:unhideWhenUsed="1"/>
     <w:lsdException w:name="Table Web 2" w:semiHidden="1" w:unhideWhenUsed="1"/>
+    <w:lsdException w:name="Table Web 3" w:semiHidden="1" w:unhideWhenUsed="1"/>
     <w:lsdException w:name="Balloon Text" w:semiHidden="1" w:unhideWhenUsed="1"/>
     <w:lsdException w:name="Table Grid" w:uiPriority="39"/>
+    <w:lsdException w:name="Table Theme" w:semiHidden="1" w:unhideWhenUsed="1"/>
     <w:lsdException w:name="Placeholder Text" w:semiHidden="1"/>
     <w:lsdException w:name="No Spacing" w:uiPriority="1" w:qFormat="1"/>
     <w:lsdException w:name="Light Shading" w:uiPriority="60"/>
@@ -953,6 +3950,7 @@
   <w:style w:type="paragraph" w:default="1" w:styleId="a">
     <w:name w:val="Normal"/>
     <w:qFormat/>
+    <w:rsid w:val="00D951A8"/>
     <w:pPr>
       <w:widowControl w:val="0"/>
       <w:wordWrap w:val="0"/>
@@ -1107,6 +4105,16 @@
       <w:b/>
       <w:bCs/>
     </w:rPr>
+  </w:style>
+  <w:style w:type="paragraph" w:styleId="a9">
+    <w:name w:val="List Paragraph"/>
+    <w:basedOn w:val="a"/>
+    <w:uiPriority w:val="34"/>
+    <w:qFormat/>
+    <w:rsid w:val="00266B2D"/>
+    <w:pPr>
+      <w:ind w:leftChars="400" w:left="800"/>
+    </w:pPr>
   </w:style>
 </w:styles>
 </file>
